--- a/css.docx
+++ b/css.docx
@@ -1,6 +1,6 @@
 
 <file path=word/document.xml><?xml version="1.0" encoding="utf-8"?>
-<w:document xmlns:wpc="http://schemas.microsoft.com/office/word/2010/wordprocessingCanvas" xmlns:cx="http://schemas.microsoft.com/office/drawing/2014/chartex" xmlns:cx1="http://schemas.microsoft.com/office/drawing/2015/9/8/chartex" xmlns:cx2="http://schemas.microsoft.com/office/drawing/2015/10/21/chartex" xmlns:cx3="http://schemas.microsoft.com/office/drawing/2016/5/9/chartex" xmlns:cx4="http://schemas.microsoft.com/office/drawing/2016/5/10/chartex" xmlns:cx5="http://schemas.microsoft.com/office/drawing/2016/5/11/chartex" xmlns:cx6="http://schemas.microsoft.com/office/drawing/2016/5/12/chartex" xmlns:cx7="http://schemas.microsoft.com/office/drawing/2016/5/13/chartex" xmlns:cx8="http://schemas.microsoft.com/office/drawing/2016/5/14/chartex" xmlns:mc="http://schemas.openxmlformats.org/markup-compatibility/2006" xmlns:aink="http://schemas.microsoft.com/office/drawing/2016/ink" xmlns:am3d="http://schemas.microsoft.com/office/drawing/2017/model3d" xmlns:o="urn:schemas-microsoft-com:office:office" xmlns:oel="http://schemas.microsoft.com/office/2019/extlst" xmlns:r="http://schemas.openxmlformats.org/officeDocument/2006/relationships" xmlns:m="http://schemas.openxmlformats.org/officeDocument/2006/math" xmlns:v="urn:schemas-microsoft-com:vml" xmlns:wp14="http://schemas.microsoft.com/office/word/2010/wordprocessingDrawing" xmlns:wp="http://schemas.openxmlformats.org/drawingml/2006/wordprocessingDrawing" xmlns:w10="urn:schemas-microsoft-com:office:word" xmlns:w="http://schemas.openxmlformats.org/wordprocessingml/2006/main" xmlns:w14="http://schemas.microsoft.com/office/word/2010/wordml" xmlns:w15="http://schemas.microsoft.com/office/word/2012/wordml" xmlns:w16cex="http://schemas.microsoft.com/office/word/2018/wordml/cex" xmlns:w16cid="http://schemas.microsoft.com/office/word/2016/wordml/cid" xmlns:w16="http://schemas.microsoft.com/office/word/2018/wordml" xmlns:w16sdtdh="http://schemas.microsoft.com/office/word/2020/wordml/sdtdatahash" xmlns:w16se="http://schemas.microsoft.com/office/word/2015/wordml/symex" xmlns:wpg="http://schemas.microsoft.com/office/word/2010/wordprocessingGroup" xmlns:wpi="http://schemas.microsoft.com/office/word/2010/wordprocessingInk" xmlns:wne="http://schemas.microsoft.com/office/word/2006/wordml" xmlns:wps="http://schemas.microsoft.com/office/word/2010/wordprocessingShape" mc:Ignorable="w14 w15 w16se w16cid w16 w16cex w16sdtdh wp14">
+<w:document xmlns:ve="http://schemas.openxmlformats.org/markup-compatibility/2006" xmlns:o="urn:schemas-microsoft-com:office:office" xmlns:r="http://schemas.openxmlformats.org/officeDocument/2006/relationships" xmlns:m="http://schemas.openxmlformats.org/officeDocument/2006/math" xmlns:v="urn:schemas-microsoft-com:vml" xmlns:wp="http://schemas.openxmlformats.org/drawingml/2006/wordprocessingDrawing" xmlns:w10="urn:schemas-microsoft-com:office:word" xmlns:w="http://schemas.openxmlformats.org/wordprocessingml/2006/main" xmlns:wne="http://schemas.microsoft.com/office/word/2006/wordml">
   <w:body>
     <w:p>
       <w:pPr>
@@ -20,6 +20,15 @@
         </w:rPr>
         <w:t>Unit-3 CSS</w:t>
       </w:r>
+      <w:r>
+        <w:rPr>
+          <w:b/>
+          <w:bCs/>
+          <w:sz w:val="36"/>
+          <w:szCs w:val="36"/>
+        </w:rPr>
+        <w:t>fhfh</w:t>
+      </w:r>
     </w:p>
     <w:p>
       <w:pPr>
@@ -63,13 +72,8 @@
     </w:p>
     <w:p>
       <w:r>
-        <w:t xml:space="preserve">  property: </w:t>
-      </w:r>
-      <w:proofErr w:type="gramStart"/>
-      <w:r>
-        <w:t>value;</w:t>
-      </w:r>
-      <w:proofErr w:type="gramEnd"/>
+        <w:t xml:space="preserve">  property: value;</w:t>
+      </w:r>
     </w:p>
     <w:p>
       <w:r>
@@ -84,7 +88,6 @@
           <w:kern w:val="0"/>
           <w:sz w:val="24"/>
           <w:szCs w:val="24"/>
-          <w14:ligatures w14:val="none"/>
         </w:rPr>
       </w:pPr>
     </w:p>
@@ -179,15 +182,7 @@
     </w:p>
     <w:p>
       <w:r>
-        <w:t>Use dashes (-) or underscores (_) for multi-word names: e.g., .my-class or .</w:t>
-      </w:r>
-      <w:proofErr w:type="spellStart"/>
-      <w:r>
-        <w:t>my_class</w:t>
-      </w:r>
-      <w:proofErr w:type="spellEnd"/>
-      <w:r>
-        <w:t>.</w:t>
+        <w:t>Use dashes (-) or underscores (_) for multi-word names: e.g., .my-class or .my_class.</w:t>
       </w:r>
     </w:p>
     <w:p/>
@@ -236,50 +231,18 @@
     </w:p>
     <w:p>
       <w:r>
-        <w:t xml:space="preserve">  &lt;link </w:t>
-      </w:r>
-      <w:proofErr w:type="spellStart"/>
-      <w:r>
-        <w:t>rel</w:t>
-      </w:r>
-      <w:proofErr w:type="spellEnd"/>
-      <w:r>
-        <w:t>="stylesheet"</w:t>
-      </w:r>
-      <w:r>
-        <w:t xml:space="preserve"> type=”text/</w:t>
-      </w:r>
-      <w:proofErr w:type="spellStart"/>
-      <w:r>
-        <w:t>css</w:t>
-      </w:r>
-      <w:proofErr w:type="spellEnd"/>
-      <w:r>
-        <w:t>”</w:t>
-      </w:r>
-      <w:r>
-        <w:t xml:space="preserve"> </w:t>
-      </w:r>
-      <w:proofErr w:type="spellStart"/>
-      <w:r>
-        <w:t>href</w:t>
-      </w:r>
-      <w:proofErr w:type="spellEnd"/>
-      <w:r>
-        <w:t>="styles.css"&gt;</w:t>
-      </w:r>
-    </w:p>
-    <w:p>
-      <w:r>
-        <w:t xml:space="preserve">  </w:t>
-      </w:r>
-      <w:proofErr w:type="gramStart"/>
-      <w:r>
-        <w:t>&lt;!--</w:t>
-      </w:r>
-      <w:proofErr w:type="gramEnd"/>
-      <w:r>
-        <w:t xml:space="preserve"> Other head elements --&gt;</w:t>
+        <w:t>&lt;link rel="stylesheet"</w:t>
+      </w:r>
+      <w:r>
+        <w:t xml:space="preserve"> type=”text/css”</w:t>
+      </w:r>
+      <w:r>
+        <w:t>href="styles.css"&gt;</w:t>
+      </w:r>
+    </w:p>
+    <w:p>
+      <w:r>
+        <w:t>&lt;!-- Other head elements --&gt;</w:t>
       </w:r>
     </w:p>
     <w:p>
@@ -295,15 +258,7 @@
     </w:p>
     <w:p>
       <w:r>
-        <w:t xml:space="preserve">  </w:t>
-      </w:r>
-      <w:proofErr w:type="gramStart"/>
-      <w:r>
-        <w:t>&lt;!--</w:t>
-      </w:r>
-      <w:proofErr w:type="gramEnd"/>
-      <w:r>
-        <w:t xml:space="preserve"> Body content --&gt;</w:t>
+        <w:t>&lt;!-- Body content --&gt;</w:t>
       </w:r>
     </w:p>
     <w:p>
@@ -385,15 +340,7 @@
         <w:t xml:space="preserve">Example: </w:t>
       </w:r>
       <w:r>
-        <w:t xml:space="preserve">&lt;p style="color: blue; font-size: 16px;"&gt;This is a paragraph with inline </w:t>
-      </w:r>
-      <w:proofErr w:type="gramStart"/>
-      <w:r>
-        <w:t>CSS.&lt;</w:t>
-      </w:r>
-      <w:proofErr w:type="gramEnd"/>
-      <w:r>
-        <w:t>/p&gt;</w:t>
+        <w:t>&lt;p style="color: blue; font-size: 16px;"&gt;This is a paragraph with inline CSS.&lt;/p&gt;</w:t>
       </w:r>
     </w:p>
     <w:p>
@@ -461,7 +408,7 @@
         <w:ind w:left="720"/>
       </w:pPr>
       <w:r>
-        <w:t xml:space="preserve">  &lt;style&gt;</w:t>
+        <w:t>&lt;style&gt;</w:t>
       </w:r>
     </w:p>
     <w:p>
@@ -477,26 +424,16 @@
         <w:ind w:left="720"/>
       </w:pPr>
       <w:r>
-        <w:t xml:space="preserve">      color: </w:t>
-      </w:r>
-      <w:proofErr w:type="gramStart"/>
-      <w:r>
-        <w:t>red;</w:t>
-      </w:r>
-      <w:proofErr w:type="gramEnd"/>
+        <w:t xml:space="preserve">      color: red;</w:t>
+      </w:r>
     </w:p>
     <w:p>
       <w:pPr>
         <w:ind w:left="720"/>
       </w:pPr>
       <w:r>
-        <w:t xml:space="preserve">      font-size: </w:t>
-      </w:r>
-      <w:proofErr w:type="gramStart"/>
-      <w:r>
-        <w:t>18px;</w:t>
-      </w:r>
-      <w:proofErr w:type="gramEnd"/>
+        <w:t xml:space="preserve">      font-size: 18px;</w:t>
+      </w:r>
     </w:p>
     <w:p>
       <w:pPr>
@@ -511,7 +448,7 @@
         <w:ind w:left="720"/>
       </w:pPr>
       <w:r>
-        <w:t xml:space="preserve">  &lt;/style&gt;</w:t>
+        <w:t>&lt;/style&gt;</w:t>
       </w:r>
     </w:p>
     <w:p>
@@ -602,31 +539,7 @@
         <w:ind w:left="720"/>
       </w:pPr>
       <w:r>
-        <w:t xml:space="preserve">  &lt;link </w:t>
-      </w:r>
-      <w:proofErr w:type="spellStart"/>
-      <w:r>
-        <w:t>rel</w:t>
-      </w:r>
-      <w:proofErr w:type="spellEnd"/>
-      <w:r>
-        <w:t>="stylesheet" type="text/</w:t>
-      </w:r>
-      <w:proofErr w:type="spellStart"/>
-      <w:r>
-        <w:t>css</w:t>
-      </w:r>
-      <w:proofErr w:type="spellEnd"/>
-      <w:r>
-        <w:t xml:space="preserve">" </w:t>
-      </w:r>
-      <w:proofErr w:type="spellStart"/>
-      <w:r>
-        <w:t>href</w:t>
-      </w:r>
-      <w:proofErr w:type="spellEnd"/>
-      <w:r>
-        <w:t>="styles.css"&gt;</w:t>
+        <w:t>&lt;link rel="stylesheet" type="text/css" href="styles.css"&gt;</w:t>
       </w:r>
     </w:p>
     <w:p>
@@ -665,26 +578,16 @@
       </w:pPr>
       <w:r>
         <w:lastRenderedPageBreak/>
-        <w:t xml:space="preserve">  color: </w:t>
-      </w:r>
-      <w:proofErr w:type="gramStart"/>
-      <w:r>
-        <w:t>green;</w:t>
-      </w:r>
-      <w:proofErr w:type="gramEnd"/>
+        <w:t xml:space="preserve">  color: green;</w:t>
+      </w:r>
     </w:p>
     <w:p>
       <w:pPr>
         <w:ind w:left="720"/>
       </w:pPr>
       <w:r>
-        <w:t xml:space="preserve">  font-size: </w:t>
-      </w:r>
-      <w:proofErr w:type="gramStart"/>
-      <w:r>
-        <w:t>20px;</w:t>
-      </w:r>
-      <w:proofErr w:type="gramEnd"/>
+        <w:t xml:space="preserve">  font-size: 20px;</w:t>
+      </w:r>
     </w:p>
     <w:p>
       <w:pPr>
@@ -759,13 +662,8 @@
         <w:ind w:left="720"/>
       </w:pPr>
       <w:r>
-        <w:t xml:space="preserve">  color: </w:t>
-      </w:r>
-      <w:proofErr w:type="gramStart"/>
-      <w:r>
-        <w:t>red;</w:t>
-      </w:r>
-      <w:proofErr w:type="gramEnd"/>
+        <w:t xml:space="preserve">  color: red;</w:t>
+      </w:r>
     </w:p>
     <w:p>
       <w:pPr>
@@ -829,13 +727,8 @@
         <w:pStyle w:val="ListParagraph"/>
       </w:pPr>
       <w:r>
-        <w:t xml:space="preserve">  font-size: </w:t>
-      </w:r>
-      <w:proofErr w:type="gramStart"/>
-      <w:r>
-        <w:t>18px;</w:t>
-      </w:r>
-      <w:proofErr w:type="gramEnd"/>
+        <w:t xml:space="preserve">  font-size: 18px;</w:t>
+      </w:r>
     </w:p>
     <w:p>
       <w:pPr>
@@ -850,15 +743,7 @@
         <w:pStyle w:val="ListParagraph"/>
       </w:pPr>
       <w:r>
-        <w:t xml:space="preserve">&lt;p class="my-class"&gt;This paragraph has a special </w:t>
-      </w:r>
-      <w:proofErr w:type="gramStart"/>
-      <w:r>
-        <w:t>style.&lt;</w:t>
-      </w:r>
-      <w:proofErr w:type="gramEnd"/>
-      <w:r>
-        <w:t>/p&gt;</w:t>
+        <w:t>&lt;p class="my-class"&gt;This paragraph has a special style.&lt;/p&gt;</w:t>
       </w:r>
     </w:p>
     <w:p>
@@ -907,29 +792,16 @@
         <w:pStyle w:val="ListParagraph"/>
       </w:pPr>
       <w:r>
-        <w:t>#</w:t>
-      </w:r>
-      <w:proofErr w:type="gramStart"/>
-      <w:r>
-        <w:t>my</w:t>
-      </w:r>
-      <w:proofErr w:type="gramEnd"/>
-      <w:r>
-        <w:t>-id {</w:t>
-      </w:r>
-    </w:p>
-    <w:p>
-      <w:pPr>
-        <w:pStyle w:val="ListParagraph"/>
-      </w:pPr>
-      <w:r>
-        <w:t xml:space="preserve">  background-color: </w:t>
-      </w:r>
-      <w:proofErr w:type="gramStart"/>
-      <w:r>
-        <w:t>yellow;</w:t>
-      </w:r>
-      <w:proofErr w:type="gramEnd"/>
+        <w:t>#my-id {</w:t>
+      </w:r>
+    </w:p>
+    <w:p>
+      <w:pPr>
+        <w:pStyle w:val="ListParagraph"/>
+      </w:pPr>
+      <w:r>
+        <w:t xml:space="preserve">  background-color: yellow;</w:t>
+      </w:r>
     </w:p>
     <w:p>
       <w:pPr>
@@ -944,15 +816,7 @@
         <w:pStyle w:val="ListParagraph"/>
       </w:pPr>
       <w:r>
-        <w:t xml:space="preserve">&lt;div id="my-id"&gt;This element has a unique </w:t>
-      </w:r>
-      <w:proofErr w:type="gramStart"/>
-      <w:r>
-        <w:t>style.&lt;</w:t>
-      </w:r>
-      <w:proofErr w:type="gramEnd"/>
-      <w:r>
-        <w:t>/div&gt;</w:t>
+        <w:t>&lt;div id="my-id"&gt;This element has a unique style.&lt;/div&gt;</w:t>
       </w:r>
     </w:p>
     <w:p>
@@ -1001,13 +865,8 @@
         <w:pStyle w:val="ListParagraph"/>
         <w:ind w:left="1440"/>
       </w:pPr>
-      <w:proofErr w:type="gramStart"/>
-      <w:r>
-        <w:t>:hover</w:t>
-      </w:r>
-      <w:proofErr w:type="gramEnd"/>
-      <w:r>
-        <w:t xml:space="preserve"> - Styles an element when the mouse is over it.</w:t>
+      <w:r>
+        <w:t>:hover - Styles an element when the mouse is over it.</w:t>
       </w:r>
     </w:p>
     <w:p>
@@ -1015,13 +874,8 @@
         <w:pStyle w:val="ListParagraph"/>
         <w:ind w:left="1440"/>
       </w:pPr>
-      <w:proofErr w:type="gramStart"/>
-      <w:r>
-        <w:t>:active</w:t>
-      </w:r>
-      <w:proofErr w:type="gramEnd"/>
-      <w:r>
-        <w:t xml:space="preserve"> - Styles an element being activated (clicked).</w:t>
+      <w:r>
+        <w:t>:active - Styles an element being activated (clicked).</w:t>
       </w:r>
     </w:p>
     <w:p>
@@ -1029,53 +883,23 @@
         <w:pStyle w:val="ListParagraph"/>
         <w:ind w:left="1440"/>
       </w:pPr>
-      <w:proofErr w:type="gramStart"/>
-      <w:r>
-        <w:t>:nth</w:t>
-      </w:r>
-      <w:proofErr w:type="gramEnd"/>
-      <w:r>
-        <w:t>-child - Selects elements based on their position in a parent.</w:t>
+      <w:r>
+        <w:t>:nth-child - Selects elements based on their position in a parent.</w:t>
       </w:r>
     </w:p>
     <w:p>
       <w:r>
         <w:tab/>
-      </w:r>
-      <w:proofErr w:type="spellStart"/>
-      <w:proofErr w:type="gramStart"/>
-      <w:r>
-        <w:t>li:nth</w:t>
-      </w:r>
-      <w:proofErr w:type="gramEnd"/>
-      <w:r>
-        <w:t>-child</w:t>
-      </w:r>
-      <w:proofErr w:type="spellEnd"/>
-      <w:r>
-        <w:t>(odd) {</w:t>
-      </w:r>
-    </w:p>
-    <w:p>
-      <w:r>
-        <w:t xml:space="preserve">  </w:t>
-      </w:r>
+        <w:t>li:nth-child(odd) {</w:t>
+      </w:r>
+    </w:p>
+    <w:p>
       <w:r>
         <w:tab/>
       </w:r>
       <w:r>
-        <w:t xml:space="preserve">background-color: </w:t>
-      </w:r>
-      <w:proofErr w:type="spellStart"/>
-      <w:proofErr w:type="gramStart"/>
-      <w:r>
-        <w:t>lightgray</w:t>
-      </w:r>
-      <w:proofErr w:type="spellEnd"/>
-      <w:r>
-        <w:t>;</w:t>
-      </w:r>
-      <w:proofErr w:type="gramEnd"/>
+        <w:t>background-color: lightgray;</w:t>
+      </w:r>
     </w:p>
     <w:p>
       <w:r>
@@ -1085,43 +909,27 @@
     </w:p>
     <w:p>
       <w:r>
-        <w:t>&lt;</w:t>
-      </w:r>
-      <w:proofErr w:type="spellStart"/>
-      <w:r>
-        <w:t>ul</w:t>
-      </w:r>
-      <w:proofErr w:type="spellEnd"/>
-      <w:r>
-        <w:t>&gt;</w:t>
-      </w:r>
-    </w:p>
-    <w:p>
-      <w:r>
-        <w:t xml:space="preserve">  &lt;li&gt;Item 1&lt;/li&gt;</w:t>
-      </w:r>
-    </w:p>
-    <w:p>
-      <w:r>
-        <w:t xml:space="preserve">  &lt;li&gt;Item 2&lt;/li&gt;</w:t>
-      </w:r>
-    </w:p>
-    <w:p>
-      <w:r>
-        <w:t xml:space="preserve">  &lt;li&gt;Item 3&lt;/li&gt;</w:t>
-      </w:r>
-    </w:p>
-    <w:p>
-      <w:r>
-        <w:t>&lt;/</w:t>
-      </w:r>
-      <w:proofErr w:type="spellStart"/>
-      <w:r>
-        <w:t>ul</w:t>
-      </w:r>
-      <w:proofErr w:type="spellEnd"/>
-      <w:r>
-        <w:t>&gt;</w:t>
+        <w:t>&lt;ul&gt;</w:t>
+      </w:r>
+    </w:p>
+    <w:p>
+      <w:r>
+        <w:t>&lt;li&gt;Item 1&lt;/li&gt;</w:t>
+      </w:r>
+    </w:p>
+    <w:p>
+      <w:r>
+        <w:t>&lt;li&gt;Item 2&lt;/li&gt;</w:t>
+      </w:r>
+    </w:p>
+    <w:p>
+      <w:r>
+        <w:t>&lt;li&gt;Item 3&lt;/li&gt;</w:t>
+      </w:r>
+    </w:p>
+    <w:p>
+      <w:r>
+        <w:t>&lt;/ul&gt;</w:t>
       </w:r>
     </w:p>
     <w:p/>
@@ -1374,13 +1182,8 @@
       <w:pPr>
         <w:pStyle w:val="ListParagraph"/>
       </w:pPr>
-      <w:proofErr w:type="gramStart"/>
-      <w:r>
-        <w:t>.child</w:t>
-      </w:r>
-      <w:proofErr w:type="gramEnd"/>
-      <w:r>
-        <w:t>-element {</w:t>
+      <w:r>
+        <w:t>.child-element {</w:t>
       </w:r>
     </w:p>
     <w:p>
@@ -1431,13 +1234,8 @@
       <w:pPr>
         <w:pStyle w:val="ListParagraph"/>
       </w:pPr>
-      <w:proofErr w:type="gramStart"/>
-      <w:r>
-        <w:t>.child</w:t>
-      </w:r>
-      <w:proofErr w:type="gramEnd"/>
-      <w:r>
-        <w:t>-element {</w:t>
+      <w:r>
+        <w:t>.child-element {</w:t>
       </w:r>
     </w:p>
     <w:p>
@@ -1681,15 +1479,7 @@
         <w:ind w:left="720"/>
       </w:pPr>
       <w:r>
-        <w:t xml:space="preserve">  background-image: </w:t>
-      </w:r>
-      <w:proofErr w:type="spellStart"/>
-      <w:r>
-        <w:t>url</w:t>
-      </w:r>
-      <w:proofErr w:type="spellEnd"/>
-      <w:r>
-        <w:t>('background.jpg'); /* Specifies a background image */</w:t>
+        <w:t xml:space="preserve">  background-image: url('background.jpg'); /* Specifies a background image */</w:t>
       </w:r>
     </w:p>
     <w:p>
@@ -1733,9 +1523,6 @@
     </w:p>
     <w:p>
       <w:r>
-        <w:t xml:space="preserve"> </w:t>
-      </w:r>
-      <w:r>
         <w:tab/>
       </w:r>
       <w:r>
@@ -1895,9 +1682,6 @@
       </w:r>
     </w:p>
     <w:p>
-      <w:r>
-        <w:t xml:space="preserve">  </w:t>
-      </w:r>
       <w:r>
         <w:tab/>
       </w:r>
@@ -1954,19 +1738,8 @@
     </w:p>
     <w:p>
       <w:r>
-        <w:t xml:space="preserve">  </w:t>
-      </w:r>
-      <w:r>
         <w:tab/>
-        <w:t>text-</w:t>
-      </w:r>
-      <w:proofErr w:type="gramStart"/>
-      <w:r>
-        <w:t>align:</w:t>
-      </w:r>
-      <w:proofErr w:type="gramEnd"/>
-      <w:r>
-        <w:t xml:space="preserve"> center; /* Specifies the alignment of text */</w:t>
+        <w:t>text-align: center; /* Specifies the alignment of text */</w:t>
       </w:r>
     </w:p>
     <w:p>
@@ -2006,13 +1779,8 @@
         <w:ind w:left="720"/>
       </w:pPr>
       <w:r>
-        <w:t>text-decoration: underline; /* Specifies the decoration of text (underline, overline, line-through) *</w:t>
-      </w:r>
-      <w:proofErr w:type="gramStart"/>
-      <w:r>
-        <w:t>/ }</w:t>
-      </w:r>
-      <w:proofErr w:type="gramEnd"/>
+        <w:t>text-decoration: underline; /* Specifies the decoration of text (underline, overline, line-through) */ }</w:t>
+      </w:r>
     </w:p>
     <w:p>
       <w:pPr>
@@ -2106,21 +1874,10 @@
     </w:p>
     <w:p>
       <w:r>
-        <w:t xml:space="preserve">  </w:t>
-      </w:r>
-      <w:r>
         <w:tab/>
       </w:r>
       <w:r>
-        <w:t>vertical-</w:t>
-      </w:r>
-      <w:proofErr w:type="gramStart"/>
-      <w:r>
-        <w:t>align:</w:t>
-      </w:r>
-      <w:proofErr w:type="gramEnd"/>
-      <w:r>
-        <w:t xml:space="preserve"> middle; /* Aligns an inline element vertically */</w:t>
+        <w:t>vertical-align: middle; /* Aligns an inline element vertically */</w:t>
       </w:r>
     </w:p>
     <w:p>
@@ -2234,9 +1991,6 @@
       </w:r>
     </w:p>
     <w:p>
-      <w:r>
-        <w:t xml:space="preserve">  </w:t>
-      </w:r>
       <w:r>
         <w:tab/>
       </w:r>
@@ -2527,13 +2281,8 @@
         <w:ind w:left="1440"/>
       </w:pPr>
       <w:r>
-        <w:t xml:space="preserve">  height: </w:t>
-      </w:r>
-      <w:proofErr w:type="gramStart"/>
-      <w:r>
-        <w:t>100px;</w:t>
-      </w:r>
-      <w:proofErr w:type="gramEnd"/>
+        <w:t xml:space="preserve">  height: 100px;</w:t>
+      </w:r>
     </w:p>
     <w:p>
       <w:pPr>
@@ -2541,13 +2290,8 @@
         <w:ind w:left="1440"/>
       </w:pPr>
       <w:r>
-        <w:t xml:space="preserve">  width: </w:t>
-      </w:r>
-      <w:proofErr w:type="gramStart"/>
-      <w:r>
-        <w:t>200px;</w:t>
-      </w:r>
-      <w:proofErr w:type="gramEnd"/>
+        <w:t xml:space="preserve">  width: 200px;</w:t>
+      </w:r>
     </w:p>
     <w:p>
       <w:pPr>
@@ -2967,9 +2711,6 @@
         <w:pStyle w:val="ListParagraph"/>
       </w:pPr>
       <w:r>
-        <w:t xml:space="preserve">  </w:t>
-      </w:r>
-      <w:r>
         <w:tab/>
       </w:r>
       <w:r>
@@ -3338,7 +3079,6 @@
         </w:rPr>
         <w:t>&lt;</w:t>
       </w:r>
-      <w:proofErr w:type="spellStart"/>
       <w:r>
         <w:rPr>
           <w:rStyle w:val="tagnamecolor"/>
@@ -3349,7 +3089,6 @@
         </w:rPr>
         <w:t>i</w:t>
       </w:r>
-      <w:proofErr w:type="spellEnd"/>
       <w:r>
         <w:rPr>
           <w:rStyle w:val="attributecolor"/>
@@ -3368,9 +3107,77 @@
           <w:sz w:val="23"/>
           <w:szCs w:val="23"/>
         </w:rPr>
-        <w:t>="</w:t>
-      </w:r>
-      <w:proofErr w:type="spellStart"/>
+        <w:t>="glyphiconglyphicon-cloud"</w:t>
+      </w:r>
+      <w:r>
+        <w:rPr>
+          <w:rStyle w:val="tagcolor"/>
+          <w:rFonts w:ascii="Consolas" w:hAnsi="Consolas"/>
+          <w:color w:val="0000CD"/>
+          <w:sz w:val="23"/>
+          <w:szCs w:val="23"/>
+        </w:rPr>
+        <w:t>&gt;&lt;</w:t>
+      </w:r>
+      <w:r>
+        <w:rPr>
+          <w:rStyle w:val="tagnamecolor"/>
+          <w:rFonts w:ascii="Consolas" w:hAnsi="Consolas"/>
+          <w:color w:val="A52A2A"/>
+          <w:sz w:val="23"/>
+          <w:szCs w:val="23"/>
+        </w:rPr>
+        <w:t>/i</w:t>
+      </w:r>
+      <w:r>
+        <w:rPr>
+          <w:rStyle w:val="tagcolor"/>
+          <w:rFonts w:ascii="Consolas" w:hAnsi="Consolas"/>
+          <w:color w:val="0000CD"/>
+          <w:sz w:val="23"/>
+          <w:szCs w:val="23"/>
+        </w:rPr>
+        <w:t>&gt;</w:t>
+      </w:r>
+      <w:r>
+        <w:rPr>
+          <w:rFonts w:ascii="Consolas" w:hAnsi="Consolas"/>
+          <w:color w:val="000000"/>
+          <w:sz w:val="23"/>
+          <w:szCs w:val="23"/>
+        </w:rPr>
+        <w:br/>
+      </w:r>
+      <w:r>
+        <w:rPr>
+          <w:rStyle w:val="tagcolor"/>
+          <w:rFonts w:ascii="Consolas" w:hAnsi="Consolas"/>
+          <w:color w:val="0000CD"/>
+          <w:sz w:val="23"/>
+          <w:szCs w:val="23"/>
+        </w:rPr>
+        <w:t>&lt;</w:t>
+      </w:r>
+      <w:r>
+        <w:rPr>
+          <w:rStyle w:val="tagnamecolor"/>
+          <w:rFonts w:ascii="Consolas" w:hAnsi="Consolas"/>
+          <w:color w:val="A52A2A"/>
+          <w:sz w:val="23"/>
+          <w:szCs w:val="23"/>
+        </w:rPr>
+        <w:t>i</w:t>
+      </w:r>
+      <w:r>
+        <w:rPr>
+          <w:rStyle w:val="attributecolor"/>
+          <w:rFonts w:ascii="Consolas" w:hAnsi="Consolas"/>
+          <w:color w:val="FF0000"/>
+          <w:sz w:val="23"/>
+          <w:szCs w:val="23"/>
+        </w:rPr>
+        <w:t> class</w:t>
+      </w:r>
       <w:r>
         <w:rPr>
           <w:rStyle w:val="attributevaluecolor"/>
@@ -3379,9 +3186,77 @@
           <w:sz w:val="23"/>
           <w:szCs w:val="23"/>
         </w:rPr>
-        <w:t>glyphicon</w:t>
-      </w:r>
-      <w:proofErr w:type="spellEnd"/>
+        <w:t>="glyphiconglyphicon-remove"</w:t>
+      </w:r>
+      <w:r>
+        <w:rPr>
+          <w:rStyle w:val="tagcolor"/>
+          <w:rFonts w:ascii="Consolas" w:hAnsi="Consolas"/>
+          <w:color w:val="0000CD"/>
+          <w:sz w:val="23"/>
+          <w:szCs w:val="23"/>
+        </w:rPr>
+        <w:t>&gt;&lt;</w:t>
+      </w:r>
+      <w:r>
+        <w:rPr>
+          <w:rStyle w:val="tagnamecolor"/>
+          <w:rFonts w:ascii="Consolas" w:hAnsi="Consolas"/>
+          <w:color w:val="A52A2A"/>
+          <w:sz w:val="23"/>
+          <w:szCs w:val="23"/>
+        </w:rPr>
+        <w:t>/i</w:t>
+      </w:r>
+      <w:r>
+        <w:rPr>
+          <w:rStyle w:val="tagcolor"/>
+          <w:rFonts w:ascii="Consolas" w:hAnsi="Consolas"/>
+          <w:color w:val="0000CD"/>
+          <w:sz w:val="23"/>
+          <w:szCs w:val="23"/>
+        </w:rPr>
+        <w:t>&gt;</w:t>
+      </w:r>
+      <w:r>
+        <w:rPr>
+          <w:rFonts w:ascii="Consolas" w:hAnsi="Consolas"/>
+          <w:color w:val="000000"/>
+          <w:sz w:val="23"/>
+          <w:szCs w:val="23"/>
+        </w:rPr>
+        <w:br/>
+      </w:r>
+      <w:r>
+        <w:rPr>
+          <w:rStyle w:val="tagcolor"/>
+          <w:rFonts w:ascii="Consolas" w:hAnsi="Consolas"/>
+          <w:color w:val="0000CD"/>
+          <w:sz w:val="23"/>
+          <w:szCs w:val="23"/>
+        </w:rPr>
+        <w:t>&lt;</w:t>
+      </w:r>
+      <w:r>
+        <w:rPr>
+          <w:rStyle w:val="tagnamecolor"/>
+          <w:rFonts w:ascii="Consolas" w:hAnsi="Consolas"/>
+          <w:color w:val="A52A2A"/>
+          <w:sz w:val="23"/>
+          <w:szCs w:val="23"/>
+        </w:rPr>
+        <w:t>i</w:t>
+      </w:r>
+      <w:r>
+        <w:rPr>
+          <w:rStyle w:val="attributecolor"/>
+          <w:rFonts w:ascii="Consolas" w:hAnsi="Consolas"/>
+          <w:color w:val="FF0000"/>
+          <w:sz w:val="23"/>
+          <w:szCs w:val="23"/>
+        </w:rPr>
+        <w:t> class</w:t>
+      </w:r>
       <w:r>
         <w:rPr>
           <w:rStyle w:val="attributevaluecolor"/>
@@ -3390,9 +3265,77 @@
           <w:sz w:val="23"/>
           <w:szCs w:val="23"/>
         </w:rPr>
-        <w:t xml:space="preserve"> </w:t>
-      </w:r>
-      <w:proofErr w:type="spellStart"/>
+        <w:t>="glyphiconglyphicon-user"</w:t>
+      </w:r>
+      <w:r>
+        <w:rPr>
+          <w:rStyle w:val="tagcolor"/>
+          <w:rFonts w:ascii="Consolas" w:hAnsi="Consolas"/>
+          <w:color w:val="0000CD"/>
+          <w:sz w:val="23"/>
+          <w:szCs w:val="23"/>
+        </w:rPr>
+        <w:t>&gt;&lt;</w:t>
+      </w:r>
+      <w:r>
+        <w:rPr>
+          <w:rStyle w:val="tagnamecolor"/>
+          <w:rFonts w:ascii="Consolas" w:hAnsi="Consolas"/>
+          <w:color w:val="A52A2A"/>
+          <w:sz w:val="23"/>
+          <w:szCs w:val="23"/>
+        </w:rPr>
+        <w:t>/i</w:t>
+      </w:r>
+      <w:r>
+        <w:rPr>
+          <w:rStyle w:val="tagcolor"/>
+          <w:rFonts w:ascii="Consolas" w:hAnsi="Consolas"/>
+          <w:color w:val="0000CD"/>
+          <w:sz w:val="23"/>
+          <w:szCs w:val="23"/>
+        </w:rPr>
+        <w:t>&gt;</w:t>
+      </w:r>
+      <w:r>
+        <w:rPr>
+          <w:rFonts w:ascii="Consolas" w:hAnsi="Consolas"/>
+          <w:color w:val="000000"/>
+          <w:sz w:val="23"/>
+          <w:szCs w:val="23"/>
+        </w:rPr>
+        <w:br/>
+      </w:r>
+      <w:r>
+        <w:rPr>
+          <w:rStyle w:val="tagcolor"/>
+          <w:rFonts w:ascii="Consolas" w:hAnsi="Consolas"/>
+          <w:color w:val="0000CD"/>
+          <w:sz w:val="23"/>
+          <w:szCs w:val="23"/>
+        </w:rPr>
+        <w:t>&lt;</w:t>
+      </w:r>
+      <w:r>
+        <w:rPr>
+          <w:rStyle w:val="tagnamecolor"/>
+          <w:rFonts w:ascii="Consolas" w:hAnsi="Consolas"/>
+          <w:color w:val="A52A2A"/>
+          <w:sz w:val="23"/>
+          <w:szCs w:val="23"/>
+        </w:rPr>
+        <w:t>i</w:t>
+      </w:r>
+      <w:r>
+        <w:rPr>
+          <w:rStyle w:val="attributecolor"/>
+          <w:rFonts w:ascii="Consolas" w:hAnsi="Consolas"/>
+          <w:color w:val="FF0000"/>
+          <w:sz w:val="23"/>
+          <w:szCs w:val="23"/>
+        </w:rPr>
+        <w:t> class</w:t>
+      </w:r>
       <w:r>
         <w:rPr>
           <w:rStyle w:val="attributevaluecolor"/>
@@ -3401,9 +3344,77 @@
           <w:sz w:val="23"/>
           <w:szCs w:val="23"/>
         </w:rPr>
-        <w:t>glyphicon</w:t>
-      </w:r>
-      <w:proofErr w:type="spellEnd"/>
+        <w:t>="glyphiconglyphicon-envelope"</w:t>
+      </w:r>
+      <w:r>
+        <w:rPr>
+          <w:rStyle w:val="tagcolor"/>
+          <w:rFonts w:ascii="Consolas" w:hAnsi="Consolas"/>
+          <w:color w:val="0000CD"/>
+          <w:sz w:val="23"/>
+          <w:szCs w:val="23"/>
+        </w:rPr>
+        <w:t>&gt;&lt;</w:t>
+      </w:r>
+      <w:r>
+        <w:rPr>
+          <w:rStyle w:val="tagnamecolor"/>
+          <w:rFonts w:ascii="Consolas" w:hAnsi="Consolas"/>
+          <w:color w:val="A52A2A"/>
+          <w:sz w:val="23"/>
+          <w:szCs w:val="23"/>
+        </w:rPr>
+        <w:t>/i</w:t>
+      </w:r>
+      <w:r>
+        <w:rPr>
+          <w:rStyle w:val="tagcolor"/>
+          <w:rFonts w:ascii="Consolas" w:hAnsi="Consolas"/>
+          <w:color w:val="0000CD"/>
+          <w:sz w:val="23"/>
+          <w:szCs w:val="23"/>
+        </w:rPr>
+        <w:t>&gt;</w:t>
+      </w:r>
+      <w:r>
+        <w:rPr>
+          <w:rFonts w:ascii="Consolas" w:hAnsi="Consolas"/>
+          <w:color w:val="000000"/>
+          <w:sz w:val="23"/>
+          <w:szCs w:val="23"/>
+        </w:rPr>
+        <w:br/>
+      </w:r>
+      <w:r>
+        <w:rPr>
+          <w:rStyle w:val="tagcolor"/>
+          <w:rFonts w:ascii="Consolas" w:hAnsi="Consolas"/>
+          <w:color w:val="0000CD"/>
+          <w:sz w:val="23"/>
+          <w:szCs w:val="23"/>
+        </w:rPr>
+        <w:t>&lt;</w:t>
+      </w:r>
+      <w:r>
+        <w:rPr>
+          <w:rStyle w:val="tagnamecolor"/>
+          <w:rFonts w:ascii="Consolas" w:hAnsi="Consolas"/>
+          <w:color w:val="A52A2A"/>
+          <w:sz w:val="23"/>
+          <w:szCs w:val="23"/>
+        </w:rPr>
+        <w:t>i</w:t>
+      </w:r>
+      <w:r>
+        <w:rPr>
+          <w:rStyle w:val="attributecolor"/>
+          <w:rFonts w:ascii="Consolas" w:hAnsi="Consolas"/>
+          <w:color w:val="FF0000"/>
+          <w:sz w:val="23"/>
+          <w:szCs w:val="23"/>
+        </w:rPr>
+        <w:t> class</w:t>
+      </w:r>
       <w:r>
         <w:rPr>
           <w:rStyle w:val="attributevaluecolor"/>
@@ -3412,7 +3423,7 @@
           <w:sz w:val="23"/>
           <w:szCs w:val="23"/>
         </w:rPr>
-        <w:t>-cloud"</w:t>
+        <w:t>="glyphiconglyphicon-thumbs-up"</w:t>
       </w:r>
       <w:r>
         <w:rPr>
@@ -3432,568 +3443,8 @@
           <w:sz w:val="23"/>
           <w:szCs w:val="23"/>
         </w:rPr>
-        <w:t>/</w:t>
-      </w:r>
-      <w:proofErr w:type="spellStart"/>
-      <w:r>
-        <w:rPr>
-          <w:rStyle w:val="tagnamecolor"/>
-          <w:rFonts w:ascii="Consolas" w:hAnsi="Consolas"/>
-          <w:color w:val="A52A2A"/>
-          <w:sz w:val="23"/>
-          <w:szCs w:val="23"/>
-        </w:rPr>
-        <w:t>i</w:t>
-      </w:r>
-      <w:proofErr w:type="spellEnd"/>
-      <w:r>
-        <w:rPr>
-          <w:rStyle w:val="tagcolor"/>
-          <w:rFonts w:ascii="Consolas" w:hAnsi="Consolas"/>
-          <w:color w:val="0000CD"/>
-          <w:sz w:val="23"/>
-          <w:szCs w:val="23"/>
-        </w:rPr>
-        <w:t>&gt;</w:t>
-      </w:r>
-      <w:r>
-        <w:rPr>
-          <w:rFonts w:ascii="Consolas" w:hAnsi="Consolas"/>
-          <w:color w:val="000000"/>
-          <w:sz w:val="23"/>
-          <w:szCs w:val="23"/>
-        </w:rPr>
-        <w:br/>
-      </w:r>
-      <w:r>
-        <w:rPr>
-          <w:rStyle w:val="tagcolor"/>
-          <w:rFonts w:ascii="Consolas" w:hAnsi="Consolas"/>
-          <w:color w:val="0000CD"/>
-          <w:sz w:val="23"/>
-          <w:szCs w:val="23"/>
-        </w:rPr>
-        <w:t>&lt;</w:t>
-      </w:r>
-      <w:proofErr w:type="spellStart"/>
-      <w:r>
-        <w:rPr>
-          <w:rStyle w:val="tagnamecolor"/>
-          <w:rFonts w:ascii="Consolas" w:hAnsi="Consolas"/>
-          <w:color w:val="A52A2A"/>
-          <w:sz w:val="23"/>
-          <w:szCs w:val="23"/>
-        </w:rPr>
-        <w:t>i</w:t>
-      </w:r>
-      <w:proofErr w:type="spellEnd"/>
-      <w:r>
-        <w:rPr>
-          <w:rStyle w:val="attributecolor"/>
-          <w:rFonts w:ascii="Consolas" w:hAnsi="Consolas"/>
-          <w:color w:val="FF0000"/>
-          <w:sz w:val="23"/>
-          <w:szCs w:val="23"/>
-        </w:rPr>
-        <w:t> class</w:t>
-      </w:r>
-      <w:r>
-        <w:rPr>
-          <w:rStyle w:val="attributevaluecolor"/>
-          <w:rFonts w:ascii="Consolas" w:hAnsi="Consolas"/>
-          <w:color w:val="0000CD"/>
-          <w:sz w:val="23"/>
-          <w:szCs w:val="23"/>
-        </w:rPr>
-        <w:t>="</w:t>
-      </w:r>
-      <w:proofErr w:type="spellStart"/>
-      <w:r>
-        <w:rPr>
-          <w:rStyle w:val="attributevaluecolor"/>
-          <w:rFonts w:ascii="Consolas" w:hAnsi="Consolas"/>
-          <w:color w:val="0000CD"/>
-          <w:sz w:val="23"/>
-          <w:szCs w:val="23"/>
-        </w:rPr>
-        <w:t>glyphicon</w:t>
-      </w:r>
-      <w:proofErr w:type="spellEnd"/>
-      <w:r>
-        <w:rPr>
-          <w:rStyle w:val="attributevaluecolor"/>
-          <w:rFonts w:ascii="Consolas" w:hAnsi="Consolas"/>
-          <w:color w:val="0000CD"/>
-          <w:sz w:val="23"/>
-          <w:szCs w:val="23"/>
-        </w:rPr>
-        <w:t xml:space="preserve"> </w:t>
-      </w:r>
-      <w:proofErr w:type="spellStart"/>
-      <w:r>
-        <w:rPr>
-          <w:rStyle w:val="attributevaluecolor"/>
-          <w:rFonts w:ascii="Consolas" w:hAnsi="Consolas"/>
-          <w:color w:val="0000CD"/>
-          <w:sz w:val="23"/>
-          <w:szCs w:val="23"/>
-        </w:rPr>
-        <w:t>glyphicon</w:t>
-      </w:r>
-      <w:proofErr w:type="spellEnd"/>
-      <w:r>
-        <w:rPr>
-          <w:rStyle w:val="attributevaluecolor"/>
-          <w:rFonts w:ascii="Consolas" w:hAnsi="Consolas"/>
-          <w:color w:val="0000CD"/>
-          <w:sz w:val="23"/>
-          <w:szCs w:val="23"/>
-        </w:rPr>
-        <w:t>-remove"</w:t>
-      </w:r>
-      <w:r>
-        <w:rPr>
-          <w:rStyle w:val="tagcolor"/>
-          <w:rFonts w:ascii="Consolas" w:hAnsi="Consolas"/>
-          <w:color w:val="0000CD"/>
-          <w:sz w:val="23"/>
-          <w:szCs w:val="23"/>
-        </w:rPr>
-        <w:t>&gt;&lt;</w:t>
-      </w:r>
-      <w:r>
-        <w:rPr>
-          <w:rStyle w:val="tagnamecolor"/>
-          <w:rFonts w:ascii="Consolas" w:hAnsi="Consolas"/>
-          <w:color w:val="A52A2A"/>
-          <w:sz w:val="23"/>
-          <w:szCs w:val="23"/>
-        </w:rPr>
-        <w:t>/</w:t>
-      </w:r>
-      <w:proofErr w:type="spellStart"/>
-      <w:r>
-        <w:rPr>
-          <w:rStyle w:val="tagnamecolor"/>
-          <w:rFonts w:ascii="Consolas" w:hAnsi="Consolas"/>
-          <w:color w:val="A52A2A"/>
-          <w:sz w:val="23"/>
-          <w:szCs w:val="23"/>
-        </w:rPr>
-        <w:t>i</w:t>
-      </w:r>
-      <w:proofErr w:type="spellEnd"/>
-      <w:r>
-        <w:rPr>
-          <w:rStyle w:val="tagcolor"/>
-          <w:rFonts w:ascii="Consolas" w:hAnsi="Consolas"/>
-          <w:color w:val="0000CD"/>
-          <w:sz w:val="23"/>
-          <w:szCs w:val="23"/>
-        </w:rPr>
-        <w:t>&gt;</w:t>
-      </w:r>
-      <w:r>
-        <w:rPr>
-          <w:rFonts w:ascii="Consolas" w:hAnsi="Consolas"/>
-          <w:color w:val="000000"/>
-          <w:sz w:val="23"/>
-          <w:szCs w:val="23"/>
-        </w:rPr>
-        <w:br/>
-      </w:r>
-      <w:r>
-        <w:rPr>
-          <w:rStyle w:val="tagcolor"/>
-          <w:rFonts w:ascii="Consolas" w:hAnsi="Consolas"/>
-          <w:color w:val="0000CD"/>
-          <w:sz w:val="23"/>
-          <w:szCs w:val="23"/>
-        </w:rPr>
-        <w:t>&lt;</w:t>
-      </w:r>
-      <w:proofErr w:type="spellStart"/>
-      <w:r>
-        <w:rPr>
-          <w:rStyle w:val="tagnamecolor"/>
-          <w:rFonts w:ascii="Consolas" w:hAnsi="Consolas"/>
-          <w:color w:val="A52A2A"/>
-          <w:sz w:val="23"/>
-          <w:szCs w:val="23"/>
-        </w:rPr>
-        <w:t>i</w:t>
-      </w:r>
-      <w:proofErr w:type="spellEnd"/>
-      <w:r>
-        <w:rPr>
-          <w:rStyle w:val="attributecolor"/>
-          <w:rFonts w:ascii="Consolas" w:hAnsi="Consolas"/>
-          <w:color w:val="FF0000"/>
-          <w:sz w:val="23"/>
-          <w:szCs w:val="23"/>
-        </w:rPr>
-        <w:t> class</w:t>
-      </w:r>
-      <w:r>
-        <w:rPr>
-          <w:rStyle w:val="attributevaluecolor"/>
-          <w:rFonts w:ascii="Consolas" w:hAnsi="Consolas"/>
-          <w:color w:val="0000CD"/>
-          <w:sz w:val="23"/>
-          <w:szCs w:val="23"/>
-        </w:rPr>
-        <w:t>="</w:t>
-      </w:r>
-      <w:proofErr w:type="spellStart"/>
-      <w:r>
-        <w:rPr>
-          <w:rStyle w:val="attributevaluecolor"/>
-          <w:rFonts w:ascii="Consolas" w:hAnsi="Consolas"/>
-          <w:color w:val="0000CD"/>
-          <w:sz w:val="23"/>
-          <w:szCs w:val="23"/>
-        </w:rPr>
-        <w:t>glyphicon</w:t>
-      </w:r>
-      <w:proofErr w:type="spellEnd"/>
-      <w:r>
-        <w:rPr>
-          <w:rStyle w:val="attributevaluecolor"/>
-          <w:rFonts w:ascii="Consolas" w:hAnsi="Consolas"/>
-          <w:color w:val="0000CD"/>
-          <w:sz w:val="23"/>
-          <w:szCs w:val="23"/>
-        </w:rPr>
-        <w:t xml:space="preserve"> </w:t>
-      </w:r>
-      <w:proofErr w:type="spellStart"/>
-      <w:r>
-        <w:rPr>
-          <w:rStyle w:val="attributevaluecolor"/>
-          <w:rFonts w:ascii="Consolas" w:hAnsi="Consolas"/>
-          <w:color w:val="0000CD"/>
-          <w:sz w:val="23"/>
-          <w:szCs w:val="23"/>
-        </w:rPr>
-        <w:t>glyphicon</w:t>
-      </w:r>
-      <w:proofErr w:type="spellEnd"/>
-      <w:r>
-        <w:rPr>
-          <w:rStyle w:val="attributevaluecolor"/>
-          <w:rFonts w:ascii="Consolas" w:hAnsi="Consolas"/>
-          <w:color w:val="0000CD"/>
-          <w:sz w:val="23"/>
-          <w:szCs w:val="23"/>
-        </w:rPr>
-        <w:t>-user"</w:t>
-      </w:r>
-      <w:r>
-        <w:rPr>
-          <w:rStyle w:val="tagcolor"/>
-          <w:rFonts w:ascii="Consolas" w:hAnsi="Consolas"/>
-          <w:color w:val="0000CD"/>
-          <w:sz w:val="23"/>
-          <w:szCs w:val="23"/>
-        </w:rPr>
-        <w:t>&gt;&lt;</w:t>
-      </w:r>
-      <w:r>
-        <w:rPr>
-          <w:rStyle w:val="tagnamecolor"/>
-          <w:rFonts w:ascii="Consolas" w:hAnsi="Consolas"/>
-          <w:color w:val="A52A2A"/>
-          <w:sz w:val="23"/>
-          <w:szCs w:val="23"/>
-        </w:rPr>
-        <w:t>/</w:t>
-      </w:r>
-      <w:proofErr w:type="spellStart"/>
-      <w:r>
-        <w:rPr>
-          <w:rStyle w:val="tagnamecolor"/>
-          <w:rFonts w:ascii="Consolas" w:hAnsi="Consolas"/>
-          <w:color w:val="A52A2A"/>
-          <w:sz w:val="23"/>
-          <w:szCs w:val="23"/>
-        </w:rPr>
-        <w:t>i</w:t>
-      </w:r>
-      <w:proofErr w:type="spellEnd"/>
-      <w:r>
-        <w:rPr>
-          <w:rStyle w:val="tagcolor"/>
-          <w:rFonts w:ascii="Consolas" w:hAnsi="Consolas"/>
-          <w:color w:val="0000CD"/>
-          <w:sz w:val="23"/>
-          <w:szCs w:val="23"/>
-        </w:rPr>
-        <w:t>&gt;</w:t>
-      </w:r>
-      <w:r>
-        <w:rPr>
-          <w:rFonts w:ascii="Consolas" w:hAnsi="Consolas"/>
-          <w:color w:val="000000"/>
-          <w:sz w:val="23"/>
-          <w:szCs w:val="23"/>
-        </w:rPr>
-        <w:br/>
-      </w:r>
-      <w:r>
-        <w:rPr>
-          <w:rStyle w:val="tagcolor"/>
-          <w:rFonts w:ascii="Consolas" w:hAnsi="Consolas"/>
-          <w:color w:val="0000CD"/>
-          <w:sz w:val="23"/>
-          <w:szCs w:val="23"/>
-        </w:rPr>
-        <w:t>&lt;</w:t>
-      </w:r>
-      <w:proofErr w:type="spellStart"/>
-      <w:r>
-        <w:rPr>
-          <w:rStyle w:val="tagnamecolor"/>
-          <w:rFonts w:ascii="Consolas" w:hAnsi="Consolas"/>
-          <w:color w:val="A52A2A"/>
-          <w:sz w:val="23"/>
-          <w:szCs w:val="23"/>
-        </w:rPr>
-        <w:t>i</w:t>
-      </w:r>
-      <w:proofErr w:type="spellEnd"/>
-      <w:r>
-        <w:rPr>
-          <w:rStyle w:val="attributecolor"/>
-          <w:rFonts w:ascii="Consolas" w:hAnsi="Consolas"/>
-          <w:color w:val="FF0000"/>
-          <w:sz w:val="23"/>
-          <w:szCs w:val="23"/>
-        </w:rPr>
-        <w:t> class</w:t>
-      </w:r>
-      <w:r>
-        <w:rPr>
-          <w:rStyle w:val="attributevaluecolor"/>
-          <w:rFonts w:ascii="Consolas" w:hAnsi="Consolas"/>
-          <w:color w:val="0000CD"/>
-          <w:sz w:val="23"/>
-          <w:szCs w:val="23"/>
-        </w:rPr>
-        <w:t>="</w:t>
-      </w:r>
-      <w:proofErr w:type="spellStart"/>
-      <w:r>
-        <w:rPr>
-          <w:rStyle w:val="attributevaluecolor"/>
-          <w:rFonts w:ascii="Consolas" w:hAnsi="Consolas"/>
-          <w:color w:val="0000CD"/>
-          <w:sz w:val="23"/>
-          <w:szCs w:val="23"/>
-        </w:rPr>
-        <w:t>glyphicon</w:t>
-      </w:r>
-      <w:proofErr w:type="spellEnd"/>
-      <w:r>
-        <w:rPr>
-          <w:rStyle w:val="attributevaluecolor"/>
-          <w:rFonts w:ascii="Consolas" w:hAnsi="Consolas"/>
-          <w:color w:val="0000CD"/>
-          <w:sz w:val="23"/>
-          <w:szCs w:val="23"/>
-        </w:rPr>
-        <w:t xml:space="preserve"> </w:t>
-      </w:r>
-      <w:proofErr w:type="spellStart"/>
-      <w:r>
-        <w:rPr>
-          <w:rStyle w:val="attributevaluecolor"/>
-          <w:rFonts w:ascii="Consolas" w:hAnsi="Consolas"/>
-          <w:color w:val="0000CD"/>
-          <w:sz w:val="23"/>
-          <w:szCs w:val="23"/>
-        </w:rPr>
-        <w:t>glyphicon</w:t>
-      </w:r>
-      <w:proofErr w:type="spellEnd"/>
-      <w:r>
-        <w:rPr>
-          <w:rStyle w:val="attributevaluecolor"/>
-          <w:rFonts w:ascii="Consolas" w:hAnsi="Consolas"/>
-          <w:color w:val="0000CD"/>
-          <w:sz w:val="23"/>
-          <w:szCs w:val="23"/>
-        </w:rPr>
-        <w:t>-envelope"</w:t>
-      </w:r>
-      <w:r>
-        <w:rPr>
-          <w:rStyle w:val="tagcolor"/>
-          <w:rFonts w:ascii="Consolas" w:hAnsi="Consolas"/>
-          <w:color w:val="0000CD"/>
-          <w:sz w:val="23"/>
-          <w:szCs w:val="23"/>
-        </w:rPr>
-        <w:t>&gt;&lt;</w:t>
-      </w:r>
-      <w:r>
-        <w:rPr>
-          <w:rStyle w:val="tagnamecolor"/>
-          <w:rFonts w:ascii="Consolas" w:hAnsi="Consolas"/>
-          <w:color w:val="A52A2A"/>
-          <w:sz w:val="23"/>
-          <w:szCs w:val="23"/>
-        </w:rPr>
-        <w:t>/</w:t>
-      </w:r>
-      <w:proofErr w:type="spellStart"/>
-      <w:r>
-        <w:rPr>
-          <w:rStyle w:val="tagnamecolor"/>
-          <w:rFonts w:ascii="Consolas" w:hAnsi="Consolas"/>
-          <w:color w:val="A52A2A"/>
-          <w:sz w:val="23"/>
-          <w:szCs w:val="23"/>
-        </w:rPr>
-        <w:t>i</w:t>
-      </w:r>
-      <w:proofErr w:type="spellEnd"/>
-      <w:r>
-        <w:rPr>
-          <w:rStyle w:val="tagcolor"/>
-          <w:rFonts w:ascii="Consolas" w:hAnsi="Consolas"/>
-          <w:color w:val="0000CD"/>
-          <w:sz w:val="23"/>
-          <w:szCs w:val="23"/>
-        </w:rPr>
-        <w:t>&gt;</w:t>
-      </w:r>
-      <w:r>
-        <w:rPr>
-          <w:rFonts w:ascii="Consolas" w:hAnsi="Consolas"/>
-          <w:color w:val="000000"/>
-          <w:sz w:val="23"/>
-          <w:szCs w:val="23"/>
-        </w:rPr>
-        <w:br/>
-      </w:r>
-      <w:r>
-        <w:rPr>
-          <w:rStyle w:val="tagcolor"/>
-          <w:rFonts w:ascii="Consolas" w:hAnsi="Consolas"/>
-          <w:color w:val="0000CD"/>
-          <w:sz w:val="23"/>
-          <w:szCs w:val="23"/>
-        </w:rPr>
-        <w:t>&lt;</w:t>
-      </w:r>
-      <w:proofErr w:type="spellStart"/>
-      <w:r>
-        <w:rPr>
-          <w:rStyle w:val="tagnamecolor"/>
-          <w:rFonts w:ascii="Consolas" w:hAnsi="Consolas"/>
-          <w:color w:val="A52A2A"/>
-          <w:sz w:val="23"/>
-          <w:szCs w:val="23"/>
-        </w:rPr>
-        <w:t>i</w:t>
-      </w:r>
-      <w:proofErr w:type="spellEnd"/>
-      <w:r>
-        <w:rPr>
-          <w:rStyle w:val="attributecolor"/>
-          <w:rFonts w:ascii="Consolas" w:hAnsi="Consolas"/>
-          <w:color w:val="FF0000"/>
-          <w:sz w:val="23"/>
-          <w:szCs w:val="23"/>
-        </w:rPr>
-        <w:t> class</w:t>
-      </w:r>
-      <w:r>
-        <w:rPr>
-          <w:rStyle w:val="attributevaluecolor"/>
-          <w:rFonts w:ascii="Consolas" w:hAnsi="Consolas"/>
-          <w:color w:val="0000CD"/>
-          <w:sz w:val="23"/>
-          <w:szCs w:val="23"/>
-        </w:rPr>
-        <w:t>="</w:t>
-      </w:r>
-      <w:proofErr w:type="spellStart"/>
-      <w:r>
-        <w:rPr>
-          <w:rStyle w:val="attributevaluecolor"/>
-          <w:rFonts w:ascii="Consolas" w:hAnsi="Consolas"/>
-          <w:color w:val="0000CD"/>
-          <w:sz w:val="23"/>
-          <w:szCs w:val="23"/>
-        </w:rPr>
-        <w:t>glyphicon</w:t>
-      </w:r>
-      <w:proofErr w:type="spellEnd"/>
-      <w:r>
-        <w:rPr>
-          <w:rStyle w:val="attributevaluecolor"/>
-          <w:rFonts w:ascii="Consolas" w:hAnsi="Consolas"/>
-          <w:color w:val="0000CD"/>
-          <w:sz w:val="23"/>
-          <w:szCs w:val="23"/>
-        </w:rPr>
-        <w:t xml:space="preserve"> </w:t>
-      </w:r>
-      <w:proofErr w:type="spellStart"/>
-      <w:r>
-        <w:rPr>
-          <w:rStyle w:val="attributevaluecolor"/>
-          <w:rFonts w:ascii="Consolas" w:hAnsi="Consolas"/>
-          <w:color w:val="0000CD"/>
-          <w:sz w:val="23"/>
-          <w:szCs w:val="23"/>
-        </w:rPr>
-        <w:t>glyphicon</w:t>
-      </w:r>
-      <w:proofErr w:type="spellEnd"/>
-      <w:r>
-        <w:rPr>
-          <w:rStyle w:val="attributevaluecolor"/>
-          <w:rFonts w:ascii="Consolas" w:hAnsi="Consolas"/>
-          <w:color w:val="0000CD"/>
-          <w:sz w:val="23"/>
-          <w:szCs w:val="23"/>
-        </w:rPr>
-        <w:t>-thumbs-up"</w:t>
-      </w:r>
-      <w:r>
-        <w:rPr>
-          <w:rStyle w:val="tagcolor"/>
-          <w:rFonts w:ascii="Consolas" w:hAnsi="Consolas"/>
-          <w:color w:val="0000CD"/>
-          <w:sz w:val="23"/>
-          <w:szCs w:val="23"/>
-        </w:rPr>
-        <w:t>&gt;&lt;</w:t>
-      </w:r>
-      <w:r>
-        <w:rPr>
-          <w:rStyle w:val="tagnamecolor"/>
-          <w:rFonts w:ascii="Consolas" w:hAnsi="Consolas"/>
-          <w:color w:val="A52A2A"/>
-          <w:sz w:val="23"/>
-          <w:szCs w:val="23"/>
-        </w:rPr>
-        <w:t>/</w:t>
-      </w:r>
-      <w:proofErr w:type="spellStart"/>
-      <w:r>
-        <w:rPr>
-          <w:rStyle w:val="tagnamecolor"/>
-          <w:rFonts w:ascii="Consolas" w:hAnsi="Consolas"/>
-          <w:color w:val="A52A2A"/>
-          <w:sz w:val="23"/>
-          <w:szCs w:val="23"/>
-        </w:rPr>
-        <w:t>i</w:t>
-      </w:r>
-      <w:proofErr w:type="spellEnd"/>
+        <w:t>/i</w:t>
+      </w:r>
       <w:r>
         <w:rPr>
           <w:rStyle w:val="tagcolor"/>
@@ -4210,13 +3661,8 @@
       <w:pPr>
         <w:ind w:left="720"/>
       </w:pPr>
-      <w:proofErr w:type="spellStart"/>
-      <w:r>
-        <w:t>ul</w:t>
-      </w:r>
-      <w:proofErr w:type="spellEnd"/>
-      <w:r>
-        <w:t xml:space="preserve"> {</w:t>
+      <w:r>
+        <w:t>ul {</w:t>
       </w:r>
     </w:p>
     <w:p>
@@ -4292,13 +3738,8 @@
         <w:pStyle w:val="ListParagraph"/>
       </w:pPr>
       <w:r>
-        <w:t xml:space="preserve">  width: </w:t>
-      </w:r>
-      <w:proofErr w:type="gramStart"/>
-      <w:r>
-        <w:t>100%;</w:t>
-      </w:r>
-      <w:proofErr w:type="gramEnd"/>
+        <w:t xml:space="preserve">  width: 100%;</w:t>
+      </w:r>
     </w:p>
     <w:p>
       <w:pPr>
@@ -4362,15 +3803,7 @@
         <w:pStyle w:val="ListParagraph"/>
       </w:pPr>
       <w:r>
-        <w:t xml:space="preserve">  display: block; /* Changes the default display behavior (block, inline, </w:t>
-      </w:r>
-      <w:proofErr w:type="gramStart"/>
-      <w:r>
-        <w:t>inline-block</w:t>
-      </w:r>
-      <w:proofErr w:type="gramEnd"/>
-      <w:r>
-        <w:t>) */</w:t>
+        <w:t xml:space="preserve">  display: block; /* Changes the default display behavior (block, inline, inline-block) */</w:t>
       </w:r>
     </w:p>
     <w:p>
@@ -4431,15 +3864,7 @@
         <w:pStyle w:val="ListParagraph"/>
       </w:pPr>
       <w:r>
-        <w:t xml:space="preserve">  </w:t>
-      </w:r>
-      <w:proofErr w:type="gramStart"/>
-      <w:r>
-        <w:t>max-width</w:t>
-      </w:r>
-      <w:proofErr w:type="gramEnd"/>
-      <w:r>
-        <w:t>: 600px; /* Specifies the maximum width of an element */</w:t>
+        <w:t>max-width: 600px; /* Specifies the maximum width of an element */</w:t>
       </w:r>
     </w:p>
     <w:p>
@@ -4667,21 +4092,12 @@
           <w:bCs/>
         </w:rPr>
       </w:pPr>
-      <w:proofErr w:type="gramStart"/>
-      <w:r>
-        <w:rPr>
-          <w:b/>
-          <w:bCs/>
-        </w:rPr>
-        <w:t>Inline-block</w:t>
-      </w:r>
-      <w:proofErr w:type="gramEnd"/>
-      <w:r>
-        <w:rPr>
-          <w:b/>
-          <w:bCs/>
-        </w:rPr>
-        <w:t>:</w:t>
+      <w:r>
+        <w:rPr>
+          <w:b/>
+          <w:bCs/>
+        </w:rPr>
+        <w:t>Inline-block:</w:t>
       </w:r>
     </w:p>
     <w:p>
@@ -4844,39 +4260,24 @@
       <w:pPr>
         <w:pStyle w:val="ListParagraph"/>
       </w:pPr>
-      <w:proofErr w:type="spellStart"/>
       <w:r>
         <w:t>css</w:t>
       </w:r>
-      <w:proofErr w:type="spellEnd"/>
-    </w:p>
-    <w:p>
-      <w:pPr>
-        <w:pStyle w:val="ListParagraph"/>
-      </w:pPr>
-      <w:r>
-        <w:t xml:space="preserve">Copy </w:t>
-      </w:r>
-      <w:proofErr w:type="gramStart"/>
-      <w:r>
-        <w:t>code</w:t>
-      </w:r>
-      <w:proofErr w:type="gramEnd"/>
-    </w:p>
-    <w:p>
-      <w:pPr>
-        <w:pStyle w:val="ListParagraph"/>
-      </w:pPr>
-      <w:r>
-        <w:t>@media screen and (</w:t>
-      </w:r>
-      <w:proofErr w:type="gramStart"/>
-      <w:r>
-        <w:t>max-width</w:t>
-      </w:r>
-      <w:proofErr w:type="gramEnd"/>
-      <w:r>
-        <w:t>: 600px) {</w:t>
+    </w:p>
+    <w:p>
+      <w:pPr>
+        <w:pStyle w:val="ListParagraph"/>
+      </w:pPr>
+      <w:r>
+        <w:t>Copy code</w:t>
+      </w:r>
+    </w:p>
+    <w:p>
+      <w:pPr>
+        <w:pStyle w:val="ListParagraph"/>
+      </w:pPr>
+      <w:r>
+        <w:t>@media screen and (max-width: 600px) {</w:t>
       </w:r>
     </w:p>
     <w:p>
@@ -4934,23 +4335,7 @@
         <w:pStyle w:val="ListParagraph"/>
       </w:pPr>
       <w:r>
-        <w:t xml:space="preserve">Online Tools: Use online tools like </w:t>
-      </w:r>
-      <w:proofErr w:type="spellStart"/>
-      <w:r>
-        <w:t>BrowserStack</w:t>
-      </w:r>
-      <w:proofErr w:type="spellEnd"/>
-      <w:r>
-        <w:t xml:space="preserve"> or </w:t>
-      </w:r>
-      <w:proofErr w:type="spellStart"/>
-      <w:r>
-        <w:t>Responsinator</w:t>
-      </w:r>
-      <w:proofErr w:type="spellEnd"/>
-      <w:r>
-        <w:t xml:space="preserve"> for cross-browser and device testing.</w:t>
+        <w:t>Online Tools: Use online tools like BrowserStack or Responsinator for cross-browser and device testing.</w:t>
       </w:r>
     </w:p>
     <w:p>
@@ -5017,15 +4402,7 @@
         <w:pStyle w:val="ListParagraph"/>
       </w:pPr>
       <w:r>
-        <w:t xml:space="preserve">Developed by </w:t>
-      </w:r>
-      <w:proofErr w:type="spellStart"/>
-      <w:r>
-        <w:t>Zurb</w:t>
-      </w:r>
-      <w:proofErr w:type="spellEnd"/>
-      <w:r>
-        <w:t>, Foundation is a responsive front-end framework.</w:t>
+        <w:t>Developed by Zurb, Foundation is a responsive front-end framework.</w:t>
       </w:r>
     </w:p>
     <w:p>
@@ -5108,7 +4485,7 @@
     </w:p>
     <w:p>
       <w:r>
-        <w:t xml:space="preserve">  &lt;meta name="viewport" content="width=device-width, initial-scale=1.0"&gt;</w:t>
+        <w:t>&lt;meta name="viewport" content="width=device-width, initial-scale=1.0"&gt;</w:t>
       </w:r>
     </w:p>
     <w:p>
@@ -5133,25 +4510,12 @@
     </w:p>
     <w:p>
       <w:r>
-        <w:t xml:space="preserve">  width: </w:t>
-      </w:r>
-      <w:proofErr w:type="gramStart"/>
-      <w:r>
-        <w:t>100%;</w:t>
-      </w:r>
-      <w:proofErr w:type="gramEnd"/>
-    </w:p>
-    <w:p>
-      <w:r>
-        <w:t xml:space="preserve">  </w:t>
-      </w:r>
-      <w:proofErr w:type="gramStart"/>
-      <w:r>
-        <w:t>max-width</w:t>
-      </w:r>
-      <w:proofErr w:type="gramEnd"/>
-      <w:r>
-        <w:t>: 1200px; /* Set a maximum width for larger screens */</w:t>
+        <w:t xml:space="preserve">  width: 100%;</w:t>
+      </w:r>
+    </w:p>
+    <w:p>
+      <w:r>
+        <w:t>max-width: 1200px; /* Set a maximum width for larger screens */</w:t>
       </w:r>
     </w:p>
     <w:p>
@@ -5166,34 +4530,19 @@
     </w:p>
     <w:p/>
     <w:p>
-      <w:proofErr w:type="gramStart"/>
-      <w:r>
-        <w:t>.column</w:t>
-      </w:r>
-      <w:proofErr w:type="gramEnd"/>
-      <w:r>
-        <w:t xml:space="preserve"> {</w:t>
-      </w:r>
-    </w:p>
-    <w:p>
-      <w:r>
-        <w:t xml:space="preserve">  width: </w:t>
-      </w:r>
-      <w:proofErr w:type="gramStart"/>
-      <w:r>
-        <w:t>100%;</w:t>
-      </w:r>
-      <w:proofErr w:type="gramEnd"/>
-    </w:p>
-    <w:p>
-      <w:r>
-        <w:t xml:space="preserve">  float: </w:t>
-      </w:r>
-      <w:proofErr w:type="gramStart"/>
-      <w:r>
-        <w:t>left;</w:t>
-      </w:r>
-      <w:proofErr w:type="gramEnd"/>
+      <w:r>
+        <w:t>.column {</w:t>
+      </w:r>
+    </w:p>
+    <w:p>
+      <w:r>
+        <w:t xml:space="preserve">  width: 100%;</w:t>
+      </w:r>
+    </w:p>
+    <w:p>
+      <w:r>
+        <w:t xml:space="preserve">  float: left;</w:t>
+      </w:r>
     </w:p>
     <w:p>
       <w:r>
@@ -5208,15 +4557,7 @@
     </w:p>
     <w:p>
       <w:r>
-        <w:t xml:space="preserve">  </w:t>
-      </w:r>
-      <w:proofErr w:type="gramStart"/>
-      <w:r>
-        <w:t>.column</w:t>
-      </w:r>
-      <w:proofErr w:type="gramEnd"/>
-      <w:r>
-        <w:t xml:space="preserve"> {</w:t>
+        <w:t>.column {</w:t>
       </w:r>
     </w:p>
     <w:p>
@@ -5252,15 +4593,7 @@
     </w:p>
     <w:p>
       <w:r>
-        <w:t>@media only screen and (</w:t>
-      </w:r>
-      <w:proofErr w:type="gramStart"/>
-      <w:r>
-        <w:t>max-width</w:t>
-      </w:r>
-      <w:proofErr w:type="gramEnd"/>
-      <w:r>
-        <w:t>: 600px) {</w:t>
+        <w:t>@media only screen and (max-width: 600px) {</w:t>
       </w:r>
     </w:p>
     <w:p>
@@ -5270,13 +4603,8 @@
     </w:p>
     <w:p>
       <w:r>
-        <w:t xml:space="preserve">    font-size: </w:t>
-      </w:r>
-      <w:proofErr w:type="gramStart"/>
-      <w:r>
-        <w:t>14px;</w:t>
-      </w:r>
-      <w:proofErr w:type="gramEnd"/>
+        <w:t xml:space="preserve">    font-size: 14px;</w:t>
+      </w:r>
     </w:p>
     <w:p>
       <w:r>
@@ -5305,13 +4633,8 @@
     </w:p>
     <w:p>
       <w:r>
-        <w:t xml:space="preserve">    font-size: </w:t>
-      </w:r>
-      <w:proofErr w:type="gramStart"/>
-      <w:r>
-        <w:t>16px;</w:t>
-      </w:r>
-      <w:proofErr w:type="gramEnd"/>
+        <w:t xml:space="preserve">    font-size: 16px;</w:t>
+      </w:r>
     </w:p>
     <w:p>
       <w:r>
@@ -5341,13 +4664,8 @@
     </w:p>
     <w:p>
       <w:r>
-        <w:t xml:space="preserve">    font-size: </w:t>
-      </w:r>
-      <w:proofErr w:type="gramStart"/>
-      <w:r>
-        <w:t>18px;</w:t>
-      </w:r>
-      <w:proofErr w:type="gramEnd"/>
+        <w:t xml:space="preserve">    font-size: 18px;</w:t>
+      </w:r>
     </w:p>
     <w:p>
       <w:r>
@@ -5371,55 +4689,30 @@
     </w:p>
     <w:p/>
     <w:p>
-      <w:proofErr w:type="spellStart"/>
       <w:r>
         <w:t>css</w:t>
       </w:r>
-      <w:proofErr w:type="spellEnd"/>
     </w:p>
     <w:p>
       <w:r>
         <w:lastRenderedPageBreak/>
-        <w:t xml:space="preserve">Copy </w:t>
-      </w:r>
-      <w:proofErr w:type="gramStart"/>
-      <w:r>
-        <w:t>code</w:t>
-      </w:r>
-      <w:proofErr w:type="gramEnd"/>
-    </w:p>
-    <w:p>
-      <w:proofErr w:type="spellStart"/>
-      <w:r>
-        <w:t>img</w:t>
-      </w:r>
-      <w:proofErr w:type="spellEnd"/>
-      <w:r>
-        <w:t xml:space="preserve"> {</w:t>
-      </w:r>
-    </w:p>
-    <w:p>
-      <w:r>
-        <w:t xml:space="preserve">  </w:t>
-      </w:r>
-      <w:proofErr w:type="gramStart"/>
-      <w:r>
-        <w:t>max-width</w:t>
-      </w:r>
-      <w:proofErr w:type="gramEnd"/>
-      <w:r>
-        <w:t>: 100%;</w:t>
-      </w:r>
-    </w:p>
-    <w:p>
-      <w:r>
-        <w:t xml:space="preserve">  height: </w:t>
-      </w:r>
-      <w:proofErr w:type="gramStart"/>
-      <w:r>
-        <w:t>auto;</w:t>
-      </w:r>
-      <w:proofErr w:type="gramEnd"/>
+        <w:t>Copy code</w:t>
+      </w:r>
+    </w:p>
+    <w:p>
+      <w:r>
+        <w:t>img {</w:t>
+      </w:r>
+    </w:p>
+    <w:p>
+      <w:r>
+        <w:t>max-width: 100%;</w:t>
+      </w:r>
+    </w:p>
+    <w:p>
+      <w:r>
+        <w:t xml:space="preserve">  height: auto;</w:t>
+      </w:r>
     </w:p>
     <w:p>
       <w:r>
@@ -5471,13 +4764,8 @@
     </w:p>
     <w:p>
       <w:r>
-        <w:t xml:space="preserve">Copy </w:t>
-      </w:r>
-      <w:proofErr w:type="gramStart"/>
-      <w:r>
-        <w:t>code</w:t>
-      </w:r>
-      <w:proofErr w:type="gramEnd"/>
+        <w:t>Copy code</w:t>
+      </w:r>
     </w:p>
     <w:p>
       <w:r>
@@ -5486,15 +4774,7 @@
     </w:p>
     <w:p>
       <w:r>
-        <w:t>&lt;html lang="</w:t>
-      </w:r>
-      <w:proofErr w:type="spellStart"/>
-      <w:r>
-        <w:t>en</w:t>
-      </w:r>
-      <w:proofErr w:type="spellEnd"/>
-      <w:r>
-        <w:t>"&gt;</w:t>
+        <w:t>&lt;html lang="en"&gt;</w:t>
       </w:r>
     </w:p>
     <w:p>
@@ -5504,28 +4784,12 @@
     </w:p>
     <w:p>
       <w:r>
-        <w:t xml:space="preserve">  &lt;meta name="viewport" content="width=device-width, initial-scale=1.0"&gt;</w:t>
-      </w:r>
-    </w:p>
-    <w:p>
-      <w:r>
-        <w:t xml:space="preserve">  &lt;link </w:t>
-      </w:r>
-      <w:proofErr w:type="spellStart"/>
-      <w:r>
-        <w:t>rel</w:t>
-      </w:r>
-      <w:proofErr w:type="spellEnd"/>
-      <w:r>
-        <w:t xml:space="preserve">="stylesheet" </w:t>
-      </w:r>
-      <w:proofErr w:type="spellStart"/>
-      <w:r>
-        <w:t>href</w:t>
-      </w:r>
-      <w:proofErr w:type="spellEnd"/>
-      <w:r>
-        <w:t>="styles.css"&gt;</w:t>
+        <w:t>&lt;meta name="viewport" content="width=device-width, initial-scale=1.0"&gt;</w:t>
+      </w:r>
+    </w:p>
+    <w:p>
+      <w:r>
+        <w:t>&lt;link rel="stylesheet" href="styles.css"&gt;</w:t>
       </w:r>
     </w:p>
     <w:p>
@@ -5540,23 +4804,23 @@
     </w:p>
     <w:p>
       <w:r>
-        <w:t xml:space="preserve">  &lt;div class="container"&gt;</w:t>
-      </w:r>
-    </w:p>
-    <w:p>
-      <w:r>
-        <w:t xml:space="preserve">    &lt;div class="column"&gt;Content 1&lt;/div&gt;</w:t>
-      </w:r>
-    </w:p>
-    <w:p>
-      <w:r>
-        <w:t xml:space="preserve">    &lt;div class="column"&gt;Content 2&lt;/div&gt;</w:t>
+        <w:t>&lt;div class="container"&gt;</w:t>
+      </w:r>
+    </w:p>
+    <w:p>
+      <w:r>
+        <w:t>&lt;div class="column"&gt;Content 1&lt;/div&gt;</w:t>
+      </w:r>
+    </w:p>
+    <w:p>
+      <w:r>
+        <w:t>&lt;div class="column"&gt;Content 2&lt;/div&gt;</w:t>
       </w:r>
     </w:p>
     <w:p>
       <w:r>
         <w:lastRenderedPageBreak/>
-        <w:t xml:space="preserve">  &lt;/div&gt;</w:t>
+        <w:t>&lt;/div&gt;</w:t>
       </w:r>
     </w:p>
     <w:p>
@@ -5589,29 +4853,13 @@
     <w:p/>
     <w:p>
       <w:r>
-        <w:t xml:space="preserve">Chrome </w:t>
-      </w:r>
-      <w:proofErr w:type="spellStart"/>
-      <w:r>
-        <w:t>DevTools</w:t>
-      </w:r>
-      <w:proofErr w:type="spellEnd"/>
-      <w:r>
-        <w:t>:</w:t>
+        <w:t>Chrome DevTools:</w:t>
       </w:r>
     </w:p>
     <w:p/>
     <w:p>
       <w:r>
-        <w:t xml:space="preserve">Open Chrome </w:t>
-      </w:r>
-      <w:proofErr w:type="spellStart"/>
-      <w:r>
-        <w:t>DevTools</w:t>
-      </w:r>
-      <w:proofErr w:type="spellEnd"/>
-      <w:r>
-        <w:t xml:space="preserve"> (F12 or right-click and select "Inspect").</w:t>
+        <w:t>Open Chrome DevTools (F12 or right-click and select "Inspect").</w:t>
       </w:r>
     </w:p>
     <w:p>
@@ -5626,29 +4874,13 @@
     </w:p>
     <w:p>
       <w:r>
-        <w:t xml:space="preserve">Firefox </w:t>
-      </w:r>
-      <w:proofErr w:type="spellStart"/>
-      <w:r>
-        <w:t>DevTools</w:t>
-      </w:r>
-      <w:proofErr w:type="spellEnd"/>
-      <w:r>
-        <w:t>:</w:t>
+        <w:t>Firefox DevTools:</w:t>
       </w:r>
     </w:p>
     <w:p/>
     <w:p>
       <w:r>
-        <w:t xml:space="preserve">Open Firefox </w:t>
-      </w:r>
-      <w:proofErr w:type="spellStart"/>
-      <w:r>
-        <w:t>DevTools</w:t>
-      </w:r>
-      <w:proofErr w:type="spellEnd"/>
-      <w:r>
-        <w:t xml:space="preserve"> (F12 or right-click and select "Inspect Element").</w:t>
+        <w:t>Open Firefox DevTools (F12 or right-click and select "Inspect Element").</w:t>
       </w:r>
     </w:p>
     <w:p>
@@ -5663,29 +4895,13 @@
     </w:p>
     <w:p>
       <w:r>
-        <w:t xml:space="preserve">Edge </w:t>
-      </w:r>
-      <w:proofErr w:type="spellStart"/>
-      <w:r>
-        <w:t>DevTools</w:t>
-      </w:r>
-      <w:proofErr w:type="spellEnd"/>
-      <w:r>
-        <w:t>:</w:t>
+        <w:t>Edge DevTools:</w:t>
       </w:r>
     </w:p>
     <w:p/>
     <w:p>
       <w:r>
-        <w:t xml:space="preserve">Open Edge </w:t>
-      </w:r>
-      <w:proofErr w:type="spellStart"/>
-      <w:r>
-        <w:t>DevTools</w:t>
-      </w:r>
-      <w:proofErr w:type="spellEnd"/>
-      <w:r>
-        <w:t xml:space="preserve"> (F12 or right-click and select "Inspect Element").</w:t>
+        <w:t>Open Edge DevTools (F12 or right-click and select "Inspect Element").</w:t>
       </w:r>
     </w:p>
     <w:p>
@@ -5722,18 +4938,14 @@
     </w:p>
     <w:p/>
     <w:p>
-      <w:proofErr w:type="spellStart"/>
       <w:r>
         <w:t>Responsinator</w:t>
       </w:r>
-      <w:proofErr w:type="spellEnd"/>
-    </w:p>
-    <w:p>
-      <w:proofErr w:type="spellStart"/>
+    </w:p>
+    <w:p>
       <w:r>
         <w:t>BrowserStack</w:t>
       </w:r>
-      <w:proofErr w:type="spellEnd"/>
     </w:p>
     <w:p>
       <w:r>
@@ -5780,15 +4992,7 @@
     </w:p>
     <w:p>
       <w:r>
-        <w:t xml:space="preserve">Test your website's performance on different networks using tools like Google </w:t>
-      </w:r>
-      <w:proofErr w:type="spellStart"/>
-      <w:r>
-        <w:t>PageSpeed</w:t>
-      </w:r>
-      <w:proofErr w:type="spellEnd"/>
-      <w:r>
-        <w:t xml:space="preserve"> Insights or Lighthouse.</w:t>
+        <w:t>Test your website's performance on different networks using tools like Google PageSpeed Insights or Lighthouse.</w:t>
       </w:r>
     </w:p>
     <w:p>
@@ -5846,8 +5050,8 @@
 </file>
 
 <file path=word/endnotes.xml><?xml version="1.0" encoding="utf-8"?>
-<w:endnotes xmlns:wpc="http://schemas.microsoft.com/office/word/2010/wordprocessingCanvas" xmlns:cx="http://schemas.microsoft.com/office/drawing/2014/chartex" xmlns:cx1="http://schemas.microsoft.com/office/drawing/2015/9/8/chartex" xmlns:cx2="http://schemas.microsoft.com/office/drawing/2015/10/21/chartex" xmlns:cx3="http://schemas.microsoft.com/office/drawing/2016/5/9/chartex" xmlns:cx4="http://schemas.microsoft.com/office/drawing/2016/5/10/chartex" xmlns:cx5="http://schemas.microsoft.com/office/drawing/2016/5/11/chartex" xmlns:cx6="http://schemas.microsoft.com/office/drawing/2016/5/12/chartex" xmlns:cx7="http://schemas.microsoft.com/office/drawing/2016/5/13/chartex" xmlns:cx8="http://schemas.microsoft.com/office/drawing/2016/5/14/chartex" xmlns:mc="http://schemas.openxmlformats.org/markup-compatibility/2006" xmlns:aink="http://schemas.microsoft.com/office/drawing/2016/ink" xmlns:am3d="http://schemas.microsoft.com/office/drawing/2017/model3d" xmlns:o="urn:schemas-microsoft-com:office:office" xmlns:oel="http://schemas.microsoft.com/office/2019/extlst" xmlns:r="http://schemas.openxmlformats.org/officeDocument/2006/relationships" xmlns:m="http://schemas.openxmlformats.org/officeDocument/2006/math" xmlns:v="urn:schemas-microsoft-com:vml" xmlns:wp14="http://schemas.microsoft.com/office/word/2010/wordprocessingDrawing" xmlns:wp="http://schemas.openxmlformats.org/drawingml/2006/wordprocessingDrawing" xmlns:w10="urn:schemas-microsoft-com:office:word" xmlns:w="http://schemas.openxmlformats.org/wordprocessingml/2006/main" xmlns:w14="http://schemas.microsoft.com/office/word/2010/wordml" xmlns:w15="http://schemas.microsoft.com/office/word/2012/wordml" xmlns:w16cex="http://schemas.microsoft.com/office/word/2018/wordml/cex" xmlns:w16cid="http://schemas.microsoft.com/office/word/2016/wordml/cid" xmlns:w16="http://schemas.microsoft.com/office/word/2018/wordml" xmlns:w16sdtdh="http://schemas.microsoft.com/office/word/2020/wordml/sdtdatahash" xmlns:w16se="http://schemas.microsoft.com/office/word/2015/wordml/symex" xmlns:wpg="http://schemas.microsoft.com/office/word/2010/wordprocessingGroup" xmlns:wpi="http://schemas.microsoft.com/office/word/2010/wordprocessingInk" xmlns:wne="http://schemas.microsoft.com/office/word/2006/wordml" xmlns:wps="http://schemas.microsoft.com/office/word/2010/wordprocessingShape" mc:Ignorable="w14 w15 w16se w16cid w16 w16cex w16sdtdh wp14">
-  <w:endnote w:type="separator" w:id="-1">
+<w:endnotes xmlns:ve="http://schemas.openxmlformats.org/markup-compatibility/2006" xmlns:o="urn:schemas-microsoft-com:office:office" xmlns:r="http://schemas.openxmlformats.org/officeDocument/2006/relationships" xmlns:m="http://schemas.openxmlformats.org/officeDocument/2006/math" xmlns:v="urn:schemas-microsoft-com:vml" xmlns:wp="http://schemas.openxmlformats.org/drawingml/2006/wordprocessingDrawing" xmlns:w10="urn:schemas-microsoft-com:office:word" xmlns:w="http://schemas.openxmlformats.org/wordprocessingml/2006/main" xmlns:wne="http://schemas.microsoft.com/office/word/2006/wordml">
+  <w:endnote w:type="separator" w:id="0">
     <w:p>
       <w:pPr>
         <w:spacing w:after="0" w:line="240" w:lineRule="auto"/>
@@ -5857,7 +5061,7 @@
       </w:r>
     </w:p>
   </w:endnote>
-  <w:endnote w:type="continuationSeparator" w:id="0">
+  <w:endnote w:type="continuationSeparator" w:id="1">
     <w:p>
       <w:pPr>
         <w:spacing w:after="0" w:line="240" w:lineRule="auto"/>
@@ -5871,7 +5075,7 @@
 </file>
 
 <file path=word/footer1.xml><?xml version="1.0" encoding="utf-8"?>
-<w:ftr xmlns:wpc="http://schemas.microsoft.com/office/word/2010/wordprocessingCanvas" xmlns:cx="http://schemas.microsoft.com/office/drawing/2014/chartex" xmlns:cx1="http://schemas.microsoft.com/office/drawing/2015/9/8/chartex" xmlns:cx2="http://schemas.microsoft.com/office/drawing/2015/10/21/chartex" xmlns:cx3="http://schemas.microsoft.com/office/drawing/2016/5/9/chartex" xmlns:cx4="http://schemas.microsoft.com/office/drawing/2016/5/10/chartex" xmlns:cx5="http://schemas.microsoft.com/office/drawing/2016/5/11/chartex" xmlns:cx6="http://schemas.microsoft.com/office/drawing/2016/5/12/chartex" xmlns:cx7="http://schemas.microsoft.com/office/drawing/2016/5/13/chartex" xmlns:cx8="http://schemas.microsoft.com/office/drawing/2016/5/14/chartex" xmlns:mc="http://schemas.openxmlformats.org/markup-compatibility/2006" xmlns:aink="http://schemas.microsoft.com/office/drawing/2016/ink" xmlns:am3d="http://schemas.microsoft.com/office/drawing/2017/model3d" xmlns:o="urn:schemas-microsoft-com:office:office" xmlns:oel="http://schemas.microsoft.com/office/2019/extlst" xmlns:r="http://schemas.openxmlformats.org/officeDocument/2006/relationships" xmlns:m="http://schemas.openxmlformats.org/officeDocument/2006/math" xmlns:v="urn:schemas-microsoft-com:vml" xmlns:wp14="http://schemas.microsoft.com/office/word/2010/wordprocessingDrawing" xmlns:wp="http://schemas.openxmlformats.org/drawingml/2006/wordprocessingDrawing" xmlns:w10="urn:schemas-microsoft-com:office:word" xmlns:w="http://schemas.openxmlformats.org/wordprocessingml/2006/main" xmlns:w14="http://schemas.microsoft.com/office/word/2010/wordml" xmlns:w15="http://schemas.microsoft.com/office/word/2012/wordml" xmlns:w16cex="http://schemas.microsoft.com/office/word/2018/wordml/cex" xmlns:w16cid="http://schemas.microsoft.com/office/word/2016/wordml/cid" xmlns:w16="http://schemas.microsoft.com/office/word/2018/wordml" xmlns:w16sdtdh="http://schemas.microsoft.com/office/word/2020/wordml/sdtdatahash" xmlns:w16se="http://schemas.microsoft.com/office/word/2015/wordml/symex" xmlns:wpg="http://schemas.microsoft.com/office/word/2010/wordprocessingGroup" xmlns:wpi="http://schemas.microsoft.com/office/word/2010/wordprocessingInk" xmlns:wne="http://schemas.microsoft.com/office/word/2006/wordml" xmlns:wps="http://schemas.microsoft.com/office/word/2010/wordprocessingShape" mc:Ignorable="w14 w15 w16se w16cid w16 w16cex w16sdtdh wp14">
+<w:ftr xmlns:ve="http://schemas.openxmlformats.org/markup-compatibility/2006" xmlns:o="urn:schemas-microsoft-com:office:office" xmlns:r="http://schemas.openxmlformats.org/officeDocument/2006/relationships" xmlns:m="http://schemas.openxmlformats.org/officeDocument/2006/math" xmlns:v="urn:schemas-microsoft-com:vml" xmlns:wp="http://schemas.openxmlformats.org/drawingml/2006/wordprocessingDrawing" xmlns:w10="urn:schemas-microsoft-com:office:word" xmlns:w="http://schemas.openxmlformats.org/wordprocessingml/2006/main" xmlns:wne="http://schemas.microsoft.com/office/word/2006/wordml">
   <w:p>
     <w:pPr>
       <w:pStyle w:val="Footer"/>
@@ -5880,250 +5084,80 @@
       <w:rPr>
         <w:noProof/>
       </w:rPr>
-      <mc:AlternateContent>
-        <mc:Choice Requires="wpg">
-          <w:drawing>
-            <wp:anchor distT="0" distB="0" distL="114300" distR="114300" simplePos="0" relativeHeight="251659264" behindDoc="0" locked="0" layoutInCell="1" allowOverlap="1" wp14:anchorId="5E89E45F" wp14:editId="6B0AFD28">
-              <wp:simplePos x="0" y="0"/>
-              <wp:positionH relativeFrom="page">
-                <wp:align>left</wp:align>
-              </wp:positionH>
-              <wp:positionV relativeFrom="bottomMargin">
-                <wp:align>center</wp:align>
-              </wp:positionV>
-              <wp:extent cx="5943600" cy="274320"/>
-              <wp:effectExtent l="0" t="0" r="0" b="0"/>
-              <wp:wrapNone/>
-              <wp:docPr id="155" name="Group 55"/>
-              <wp:cNvGraphicFramePr/>
-              <a:graphic xmlns:a="http://schemas.openxmlformats.org/drawingml/2006/main">
-                <a:graphicData uri="http://schemas.microsoft.com/office/word/2010/wordprocessingGroup">
-                  <wpg:wgp>
-                    <wpg:cNvGrpSpPr/>
-                    <wpg:grpSpPr>
-                      <a:xfrm>
-                        <a:off x="0" y="0"/>
-                        <a:ext cx="5943600" cy="274320"/>
-                        <a:chOff x="0" y="0"/>
-                        <a:chExt cx="5943600" cy="274320"/>
-                      </a:xfrm>
-                    </wpg:grpSpPr>
-                    <wps:wsp>
-                      <wps:cNvPr id="156" name="Rectangle 156"/>
-                      <wps:cNvSpPr/>
-                      <wps:spPr>
-                        <a:xfrm>
-                          <a:off x="0" y="0"/>
-                          <a:ext cx="5943600" cy="274320"/>
-                        </a:xfrm>
-                        <a:prstGeom prst="rect">
-                          <a:avLst/>
-                        </a:prstGeom>
-                        <a:solidFill>
-                          <a:schemeClr val="bg1">
-                            <a:alpha val="0"/>
-                          </a:schemeClr>
-                        </a:solidFill>
-                        <a:ln>
-                          <a:noFill/>
-                        </a:ln>
-                      </wps:spPr>
-                      <wps:style>
-                        <a:lnRef idx="2">
-                          <a:schemeClr val="accent1">
-                            <a:shade val="50000"/>
-                          </a:schemeClr>
-                        </a:lnRef>
-                        <a:fillRef idx="1">
-                          <a:schemeClr val="accent1"/>
-                        </a:fillRef>
-                        <a:effectRef idx="0">
-                          <a:schemeClr val="accent1"/>
-                        </a:effectRef>
-                        <a:fontRef idx="minor">
-                          <a:schemeClr val="lt1"/>
-                        </a:fontRef>
-                      </wps:style>
-                      <wps:bodyPr rot="0" spcFirstLastPara="0" vertOverflow="overflow" horzOverflow="overflow" vert="horz" wrap="square" lIns="91440" tIns="45720" rIns="91440" bIns="45720" numCol="1" spcCol="0" rtlCol="0" fromWordArt="0" anchor="ctr" anchorCtr="0" forceAA="0" compatLnSpc="1">
-                        <a:prstTxWarp prst="textNoShape">
-                          <a:avLst/>
-                        </a:prstTxWarp>
-                        <a:noAutofit/>
-                      </wps:bodyPr>
-                    </wps:wsp>
-                    <wps:wsp>
-                      <wps:cNvPr id="157" name="Text Box 157"/>
-                      <wps:cNvSpPr txBox="1"/>
-                      <wps:spPr>
-                        <a:xfrm>
-                          <a:off x="228600" y="0"/>
-                          <a:ext cx="5353050" cy="252730"/>
-                        </a:xfrm>
-                        <a:prstGeom prst="rect">
-                          <a:avLst/>
-                        </a:prstGeom>
-                        <a:noFill/>
-                        <a:ln w="6350">
-                          <a:noFill/>
-                        </a:ln>
-                        <a:effectLst/>
-                      </wps:spPr>
-                      <wps:style>
-                        <a:lnRef idx="0">
-                          <a:schemeClr val="accent1"/>
-                        </a:lnRef>
-                        <a:fillRef idx="0">
-                          <a:schemeClr val="accent1"/>
-                        </a:fillRef>
-                        <a:effectRef idx="0">
-                          <a:schemeClr val="accent1"/>
-                        </a:effectRef>
-                        <a:fontRef idx="minor">
-                          <a:schemeClr val="dk1"/>
-                        </a:fontRef>
-                      </wps:style>
-                      <wps:txbx>
-                        <w:txbxContent>
-                          <w:p>
-                            <w:pPr>
-                              <w:pStyle w:val="Footer"/>
-                              <w:tabs>
-                                <w:tab w:val="clear" w:pos="4680"/>
-                                <w:tab w:val="clear" w:pos="9360"/>
-                              </w:tabs>
-                              <w:rPr>
-                                <w:caps/>
-                                <w:color w:val="808080" w:themeColor="background1" w:themeShade="80"/>
-                                <w:sz w:val="20"/>
-                                <w:szCs w:val="20"/>
-                              </w:rPr>
-                            </w:pPr>
-                            <w:sdt>
-                              <w:sdtPr>
-                                <w:rPr>
-                                  <w:color w:val="808080" w:themeColor="background1" w:themeShade="80"/>
-                                  <w:sz w:val="20"/>
-                                  <w:szCs w:val="20"/>
-                                </w:rPr>
-                                <w:alias w:val="Author"/>
-                                <w:tag w:val=""/>
-                                <w:id w:val="-959653791"/>
-                                <w:dataBinding w:prefixMappings="xmlns:ns0='http://purl.org/dc/elements/1.1/' xmlns:ns1='http://schemas.openxmlformats.org/package/2006/metadata/core-properties' " w:xpath="/ns1:coreProperties[1]/ns0:creator[1]" w:storeItemID="{6C3C8BC8-F283-45AE-878A-BAB7291924A1}"/>
-                                <w:text/>
-                              </w:sdtPr>
-                              <w:sdtContent>
-                                <w:r>
-                                  <w:rPr>
-                                    <w:color w:val="808080" w:themeColor="background1" w:themeShade="80"/>
-                                    <w:sz w:val="20"/>
-                                    <w:szCs w:val="20"/>
-                                  </w:rPr>
-                                  <w:t>Kharbuja, Manish</w:t>
-                                </w:r>
-                              </w:sdtContent>
-                            </w:sdt>
-                            <w:r>
-                              <w:rPr>
-                                <w:caps/>
-                                <w:color w:val="808080" w:themeColor="background1" w:themeShade="80"/>
-                                <w:sz w:val="20"/>
-                                <w:szCs w:val="20"/>
-                              </w:rPr>
-                              <w:t> | BAsu college</w:t>
-                            </w:r>
-                          </w:p>
-                        </w:txbxContent>
-                      </wps:txbx>
-                      <wps:bodyPr rot="0" spcFirstLastPara="0" vertOverflow="overflow" horzOverflow="overflow" vert="horz" wrap="square" lIns="0" tIns="45720" rIns="0" bIns="45720" numCol="1" spcCol="0" rtlCol="0" fromWordArt="0" anchor="t" anchorCtr="0" forceAA="0" compatLnSpc="1">
-                        <a:prstTxWarp prst="textNoShape">
-                          <a:avLst/>
-                        </a:prstTxWarp>
-                        <a:spAutoFit/>
-                      </wps:bodyPr>
-                    </wps:wsp>
-                  </wpg:wgp>
-                </a:graphicData>
-              </a:graphic>
-            </wp:anchor>
-          </w:drawing>
-        </mc:Choice>
-        <mc:Fallback>
-          <w:pict>
-            <v:group w14:anchorId="5E89E45F" id="Group 55" o:spid="_x0000_s1026" style="position:absolute;margin-left:0;margin-top:0;width:468pt;height:21.6pt;z-index:251659264;mso-position-horizontal:left;mso-position-horizontal-relative:page;mso-position-vertical:center;mso-position-vertical-relative:bottom-margin-area" coordsize="59436,2743" o:gfxdata="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">
-              <v:rect id="Rectangle 156" o:spid="_x0000_s1027" style="position:absolute;width:59436;height:2743;visibility:visible;mso-wrap-style:square;v-text-anchor:middle" o:gfxdata="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" fillcolor="white [3212]" stroked="f" strokeweight="1pt">
-                <v:fill opacity="0"/>
-              </v:rect>
-              <v:shapetype id="_x0000_t202" coordsize="21600,21600" o:spt="202" path="m,l,21600r21600,l21600,xe">
-                <v:stroke joinstyle="miter"/>
-                <v:path gradientshapeok="t" o:connecttype="rect"/>
-              </v:shapetype>
-              <v:shape id="Text Box 157" o:spid="_x0000_s1028" type="#_x0000_t202" style="position:absolute;left:2286;width:53530;height:2527;visibility:visible;mso-wrap-style:square;v-text-anchor:top" o:gfxdata="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" filled="f" stroked="f" strokeweight=".5pt">
-                <v:textbox style="mso-fit-shape-to-text:t" inset="0,,0">
-                  <w:txbxContent>
-                    <w:p>
-                      <w:pPr>
-                        <w:pStyle w:val="Footer"/>
-                        <w:tabs>
-                          <w:tab w:val="clear" w:pos="4680"/>
-                          <w:tab w:val="clear" w:pos="9360"/>
-                        </w:tabs>
+      <w:pict>
+        <v:group id="Group 55" o:spid="_x0000_s1026" style="position:absolute;margin-left:0;margin-top:0;width:468pt;height:21.6pt;z-index:251659264;mso-position-horizontal:left;mso-position-horizontal-relative:page;mso-position-vertical:center;mso-position-vertical-relative:bottom-margin-area" coordsize="59436,2743" o:gfxdata="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">
+          <v:rect id="Rectangle 156" o:spid="_x0000_s1027" style="position:absolute;width:59436;height:2743;visibility:visible;v-text-anchor:middle" o:gfxdata="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" fillcolor="white [3212]" stroked="f" strokeweight="1pt">
+            <v:fill opacity="0"/>
+          </v:rect>
+          <v:shapetype id="_x0000_t202" coordsize="21600,21600" o:spt="202" path="m,l,21600r21600,l21600,xe">
+            <v:stroke joinstyle="miter"/>
+            <v:path gradientshapeok="t" o:connecttype="rect"/>
+          </v:shapetype>
+          <v:shape id="Text Box 157" o:spid="_x0000_s1028" type="#_x0000_t202" style="position:absolute;left:2286;width:53531;height:2464;visibility:visible" o:gfxdata="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" filled="f" stroked="f" strokeweight=".5pt">
+            <v:textbox style="mso-fit-shape-to-text:t" inset="0,,0">
+              <w:txbxContent>
+                <w:p>
+                  <w:pPr>
+                    <w:pStyle w:val="Footer"/>
+                    <w:tabs>
+                      <w:tab w:val="clear" w:pos="4680"/>
+                      <w:tab w:val="clear" w:pos="9360"/>
+                    </w:tabs>
+                    <w:rPr>
+                      <w:caps/>
+                      <w:color w:val="808080" w:themeColor="background1" w:themeShade="80"/>
+                      <w:sz w:val="20"/>
+                      <w:szCs w:val="20"/>
+                    </w:rPr>
+                  </w:pPr>
+                  <w:sdt>
+                    <w:sdtPr>
+                      <w:rPr>
+                        <w:color w:val="808080" w:themeColor="background1" w:themeShade="80"/>
+                        <w:sz w:val="20"/>
+                        <w:szCs w:val="20"/>
+                      </w:rPr>
+                      <w:alias w:val="Author"/>
+                      <w:tag w:val=""/>
+                      <w:id w:val="-959653791"/>
+                      <w:dataBinding w:prefixMappings="xmlns:ns0='http://purl.org/dc/elements/1.1/' xmlns:ns1='http://schemas.openxmlformats.org/package/2006/metadata/core-properties' " w:xpath="/ns1:coreProperties[1]/ns0:creator[1]" w:storeItemID="{6C3C8BC8-F283-45AE-878A-BAB7291924A1}"/>
+                      <w:text/>
+                    </w:sdtPr>
+                    <w:sdtContent>
+                      <w:r>
                         <w:rPr>
-                          <w:caps/>
                           <w:color w:val="808080" w:themeColor="background1" w:themeShade="80"/>
                           <w:sz w:val="20"/>
                           <w:szCs w:val="20"/>
                         </w:rPr>
-                      </w:pPr>
-                      <w:sdt>
-                        <w:sdtPr>
-                          <w:rPr>
-                            <w:color w:val="808080" w:themeColor="background1" w:themeShade="80"/>
-                            <w:sz w:val="20"/>
-                            <w:szCs w:val="20"/>
-                          </w:rPr>
-                          <w:alias w:val="Author"/>
-                          <w:tag w:val=""/>
-                          <w:id w:val="-959653791"/>
-                          <w:dataBinding w:prefixMappings="xmlns:ns0='http://purl.org/dc/elements/1.1/' xmlns:ns1='http://schemas.openxmlformats.org/package/2006/metadata/core-properties' " w:xpath="/ns1:coreProperties[1]/ns0:creator[1]" w:storeItemID="{6C3C8BC8-F283-45AE-878A-BAB7291924A1}"/>
-                          <w:text/>
-                        </w:sdtPr>
-                        <w:sdtContent>
-                          <w:r>
-                            <w:rPr>
-                              <w:color w:val="808080" w:themeColor="background1" w:themeShade="80"/>
-                              <w:sz w:val="20"/>
-                              <w:szCs w:val="20"/>
-                            </w:rPr>
-                            <w:t>Kharbuja, Manish</w:t>
-                          </w:r>
-                        </w:sdtContent>
-                      </w:sdt>
-                      <w:r>
-                        <w:rPr>
-                          <w:caps/>
-                          <w:color w:val="808080" w:themeColor="background1" w:themeShade="80"/>
-                          <w:sz w:val="20"/>
-                          <w:szCs w:val="20"/>
-                        </w:rPr>
-                        <w:t> | BAsu college</w:t>
+                        <w:t>Kharbuja, Manish</w:t>
                       </w:r>
-                    </w:p>
-                  </w:txbxContent>
-                </v:textbox>
-              </v:shape>
-              <w10:wrap anchorx="page" anchory="margin"/>
-            </v:group>
-          </w:pict>
-        </mc:Fallback>
-      </mc:AlternateContent>
+                    </w:sdtContent>
+                  </w:sdt>
+                  <w:r>
+                    <w:rPr>
+                      <w:caps/>
+                      <w:color w:val="808080" w:themeColor="background1" w:themeShade="80"/>
+                      <w:sz w:val="20"/>
+                      <w:szCs w:val="20"/>
+                    </w:rPr>
+                    <w:t> | BAsu college</w:t>
+                  </w:r>
+                </w:p>
+              </w:txbxContent>
+            </v:textbox>
+          </v:shape>
+          <w10:wrap anchorx="page" anchory="margin"/>
+        </v:group>
+      </w:pict>
     </w:r>
   </w:p>
 </w:ftr>
 </file>
 
 <file path=word/footnotes.xml><?xml version="1.0" encoding="utf-8"?>
-<w:footnotes xmlns:wpc="http://schemas.microsoft.com/office/word/2010/wordprocessingCanvas" xmlns:cx="http://schemas.microsoft.com/office/drawing/2014/chartex" xmlns:cx1="http://schemas.microsoft.com/office/drawing/2015/9/8/chartex" xmlns:cx2="http://schemas.microsoft.com/office/drawing/2015/10/21/chartex" xmlns:cx3="http://schemas.microsoft.com/office/drawing/2016/5/9/chartex" xmlns:cx4="http://schemas.microsoft.com/office/drawing/2016/5/10/chartex" xmlns:cx5="http://schemas.microsoft.com/office/drawing/2016/5/11/chartex" xmlns:cx6="http://schemas.microsoft.com/office/drawing/2016/5/12/chartex" xmlns:cx7="http://schemas.microsoft.com/office/drawing/2016/5/13/chartex" xmlns:cx8="http://schemas.microsoft.com/office/drawing/2016/5/14/chartex" xmlns:mc="http://schemas.openxmlformats.org/markup-compatibility/2006" xmlns:aink="http://schemas.microsoft.com/office/drawing/2016/ink" xmlns:am3d="http://schemas.microsoft.com/office/drawing/2017/model3d" xmlns:o="urn:schemas-microsoft-com:office:office" xmlns:oel="http://schemas.microsoft.com/office/2019/extlst" xmlns:r="http://schemas.openxmlformats.org/officeDocument/2006/relationships" xmlns:m="http://schemas.openxmlformats.org/officeDocument/2006/math" xmlns:v="urn:schemas-microsoft-com:vml" xmlns:wp14="http://schemas.microsoft.com/office/word/2010/wordprocessingDrawing" xmlns:wp="http://schemas.openxmlformats.org/drawingml/2006/wordprocessingDrawing" xmlns:w10="urn:schemas-microsoft-com:office:word" xmlns:w="http://schemas.openxmlformats.org/wordprocessingml/2006/main" xmlns:w14="http://schemas.microsoft.com/office/word/2010/wordml" xmlns:w15="http://schemas.microsoft.com/office/word/2012/wordml" xmlns:w16cex="http://schemas.microsoft.com/office/word/2018/wordml/cex" xmlns:w16cid="http://schemas.microsoft.com/office/word/2016/wordml/cid" xmlns:w16="http://schemas.microsoft.com/office/word/2018/wordml" xmlns:w16sdtdh="http://schemas.microsoft.com/office/word/2020/wordml/sdtdatahash" xmlns:w16se="http://schemas.microsoft.com/office/word/2015/wordml/symex" xmlns:wpg="http://schemas.microsoft.com/office/word/2010/wordprocessingGroup" xmlns:wpi="http://schemas.microsoft.com/office/word/2010/wordprocessingInk" xmlns:wne="http://schemas.microsoft.com/office/word/2006/wordml" xmlns:wps="http://schemas.microsoft.com/office/word/2010/wordprocessingShape" mc:Ignorable="w14 w15 w16se w16cid w16 w16cex w16sdtdh wp14">
-  <w:footnote w:type="separator" w:id="-1">
+<w:footnotes xmlns:ve="http://schemas.openxmlformats.org/markup-compatibility/2006" xmlns:o="urn:schemas-microsoft-com:office:office" xmlns:r="http://schemas.openxmlformats.org/officeDocument/2006/relationships" xmlns:m="http://schemas.openxmlformats.org/officeDocument/2006/math" xmlns:v="urn:schemas-microsoft-com:vml" xmlns:wp="http://schemas.openxmlformats.org/drawingml/2006/wordprocessingDrawing" xmlns:w10="urn:schemas-microsoft-com:office:word" xmlns:w="http://schemas.openxmlformats.org/wordprocessingml/2006/main" xmlns:wne="http://schemas.microsoft.com/office/word/2006/wordml">
+  <w:footnote w:type="separator" w:id="0">
     <w:p>
       <w:pPr>
         <w:spacing w:after="0" w:line="240" w:lineRule="auto"/>
@@ -6133,7 +5167,7 @@
       </w:r>
     </w:p>
   </w:footnote>
-  <w:footnote w:type="continuationSeparator" w:id="0">
+  <w:footnote w:type="continuationSeparator" w:id="1">
     <w:p>
       <w:pPr>
         <w:spacing w:after="0" w:line="240" w:lineRule="auto"/>
@@ -6147,8 +5181,8 @@
 </file>
 
 <file path=word/numbering.xml><?xml version="1.0" encoding="utf-8"?>
-<w:numbering xmlns:wpc="http://schemas.microsoft.com/office/word/2010/wordprocessingCanvas" xmlns:cx="http://schemas.microsoft.com/office/drawing/2014/chartex" xmlns:cx1="http://schemas.microsoft.com/office/drawing/2015/9/8/chartex" xmlns:cx2="http://schemas.microsoft.com/office/drawing/2015/10/21/chartex" xmlns:cx3="http://schemas.microsoft.com/office/drawing/2016/5/9/chartex" xmlns:cx4="http://schemas.microsoft.com/office/drawing/2016/5/10/chartex" xmlns:cx5="http://schemas.microsoft.com/office/drawing/2016/5/11/chartex" xmlns:cx6="http://schemas.microsoft.com/office/drawing/2016/5/12/chartex" xmlns:cx7="http://schemas.microsoft.com/office/drawing/2016/5/13/chartex" xmlns:cx8="http://schemas.microsoft.com/office/drawing/2016/5/14/chartex" xmlns:mc="http://schemas.openxmlformats.org/markup-compatibility/2006" xmlns:aink="http://schemas.microsoft.com/office/drawing/2016/ink" xmlns:am3d="http://schemas.microsoft.com/office/drawing/2017/model3d" xmlns:o="urn:schemas-microsoft-com:office:office" xmlns:oel="http://schemas.microsoft.com/office/2019/extlst" xmlns:r="http://schemas.openxmlformats.org/officeDocument/2006/relationships" xmlns:m="http://schemas.openxmlformats.org/officeDocument/2006/math" xmlns:v="urn:schemas-microsoft-com:vml" xmlns:wp14="http://schemas.microsoft.com/office/word/2010/wordprocessingDrawing" xmlns:wp="http://schemas.openxmlformats.org/drawingml/2006/wordprocessingDrawing" xmlns:w10="urn:schemas-microsoft-com:office:word" xmlns:w="http://schemas.openxmlformats.org/wordprocessingml/2006/main" xmlns:w14="http://schemas.microsoft.com/office/word/2010/wordml" xmlns:w15="http://schemas.microsoft.com/office/word/2012/wordml" xmlns:w16cex="http://schemas.microsoft.com/office/word/2018/wordml/cex" xmlns:w16cid="http://schemas.microsoft.com/office/word/2016/wordml/cid" xmlns:w16="http://schemas.microsoft.com/office/word/2018/wordml" xmlns:w16sdtdh="http://schemas.microsoft.com/office/word/2020/wordml/sdtdatahash" xmlns:w16se="http://schemas.microsoft.com/office/word/2015/wordml/symex" xmlns:wpg="http://schemas.microsoft.com/office/word/2010/wordprocessingGroup" xmlns:wpi="http://schemas.microsoft.com/office/word/2010/wordprocessingInk" xmlns:wne="http://schemas.microsoft.com/office/word/2006/wordml" xmlns:wps="http://schemas.microsoft.com/office/word/2010/wordprocessingShape" mc:Ignorable="w14 w15 w16se w16cid w16 w16cex w16sdtdh wp14">
-  <w:abstractNum w:abstractNumId="0" w15:restartNumberingAfterBreak="0">
+<w:numbering xmlns:ve="http://schemas.openxmlformats.org/markup-compatibility/2006" xmlns:o="urn:schemas-microsoft-com:office:office" xmlns:r="http://schemas.openxmlformats.org/officeDocument/2006/relationships" xmlns:m="http://schemas.openxmlformats.org/officeDocument/2006/math" xmlns:v="urn:schemas-microsoft-com:vml" xmlns:wp="http://schemas.openxmlformats.org/drawingml/2006/wordprocessingDrawing" xmlns:w10="urn:schemas-microsoft-com:office:word" xmlns:w="http://schemas.openxmlformats.org/wordprocessingml/2006/main" xmlns:wne="http://schemas.microsoft.com/office/word/2006/wordml">
+  <w:abstractNum w:abstractNumId="0">
     <w:nsid w:val="0B3C3B9B"/>
     <w:multiLevelType w:val="hybridMultilevel"/>
     <w:tmpl w:val="B172103A"/>
@@ -6261,7 +5295,7 @@
       </w:rPr>
     </w:lvl>
   </w:abstractNum>
-  <w:abstractNum w:abstractNumId="1" w15:restartNumberingAfterBreak="0">
+  <w:abstractNum w:abstractNumId="1">
     <w:nsid w:val="164225D6"/>
     <w:multiLevelType w:val="hybridMultilevel"/>
     <w:tmpl w:val="BC4884DA"/>
@@ -6350,7 +5384,7 @@
       </w:pPr>
     </w:lvl>
   </w:abstractNum>
-  <w:abstractNum w:abstractNumId="2" w15:restartNumberingAfterBreak="0">
+  <w:abstractNum w:abstractNumId="2">
     <w:nsid w:val="25502831"/>
     <w:multiLevelType w:val="hybridMultilevel"/>
     <w:tmpl w:val="F1529288"/>
@@ -6439,7 +5473,7 @@
       </w:pPr>
     </w:lvl>
   </w:abstractNum>
-  <w:abstractNum w:abstractNumId="3" w15:restartNumberingAfterBreak="0">
+  <w:abstractNum w:abstractNumId="3">
     <w:nsid w:val="402C08FC"/>
     <w:multiLevelType w:val="hybridMultilevel"/>
     <w:tmpl w:val="1CF2DA96"/>
@@ -6528,7 +5562,7 @@
       </w:pPr>
     </w:lvl>
   </w:abstractNum>
-  <w:abstractNum w:abstractNumId="4" w15:restartNumberingAfterBreak="0">
+  <w:abstractNum w:abstractNumId="4">
     <w:nsid w:val="54743697"/>
     <w:multiLevelType w:val="hybridMultilevel"/>
     <w:tmpl w:val="DC4AA9DA"/>
@@ -6641,7 +5675,7 @@
       </w:rPr>
     </w:lvl>
   </w:abstractNum>
-  <w:abstractNum w:abstractNumId="5" w15:restartNumberingAfterBreak="0">
+  <w:abstractNum w:abstractNumId="5">
     <w:nsid w:val="56E72C62"/>
     <w:multiLevelType w:val="hybridMultilevel"/>
     <w:tmpl w:val="C2F4BF02"/>
@@ -6754,7 +5788,7 @@
       </w:rPr>
     </w:lvl>
   </w:abstractNum>
-  <w:abstractNum w:abstractNumId="6" w15:restartNumberingAfterBreak="0">
+  <w:abstractNum w:abstractNumId="6">
     <w:nsid w:val="654E2556"/>
     <w:multiLevelType w:val="hybridMultilevel"/>
     <w:tmpl w:val="12209DC2"/>
@@ -6867,7 +5901,7 @@
       </w:rPr>
     </w:lvl>
   </w:abstractNum>
-  <w:abstractNum w:abstractNumId="7" w15:restartNumberingAfterBreak="0">
+  <w:abstractNum w:abstractNumId="7">
     <w:nsid w:val="690B1B63"/>
     <w:multiLevelType w:val="hybridMultilevel"/>
     <w:tmpl w:val="13AE7EDE"/>
@@ -6956,7 +5990,7 @@
       </w:pPr>
     </w:lvl>
   </w:abstractNum>
-  <w:abstractNum w:abstractNumId="8" w15:restartNumberingAfterBreak="0">
+  <w:abstractNum w:abstractNumId="8">
     <w:nsid w:val="782875A0"/>
     <w:multiLevelType w:val="multilevel"/>
     <w:tmpl w:val="9B3E1334"/>
@@ -7105,38 +6139,38 @@
       </w:rPr>
     </w:lvl>
   </w:abstractNum>
-  <w:num w:numId="1" w16cid:durableId="1593079">
+  <w:num w:numId="1">
     <w:abstractNumId w:val="8"/>
   </w:num>
-  <w:num w:numId="2" w16cid:durableId="1837064438">
+  <w:num w:numId="2">
     <w:abstractNumId w:val="0"/>
   </w:num>
-  <w:num w:numId="3" w16cid:durableId="1854801832">
+  <w:num w:numId="3">
     <w:abstractNumId w:val="2"/>
   </w:num>
-  <w:num w:numId="4" w16cid:durableId="1920091112">
+  <w:num w:numId="4">
     <w:abstractNumId w:val="1"/>
   </w:num>
-  <w:num w:numId="5" w16cid:durableId="1231690536">
+  <w:num w:numId="5">
     <w:abstractNumId w:val="7"/>
   </w:num>
-  <w:num w:numId="6" w16cid:durableId="406731162">
+  <w:num w:numId="6">
     <w:abstractNumId w:val="3"/>
   </w:num>
-  <w:num w:numId="7" w16cid:durableId="409619529">
+  <w:num w:numId="7">
     <w:abstractNumId w:val="5"/>
   </w:num>
-  <w:num w:numId="8" w16cid:durableId="38865709">
+  <w:num w:numId="8">
     <w:abstractNumId w:val="6"/>
   </w:num>
-  <w:num w:numId="9" w16cid:durableId="224683807">
+  <w:num w:numId="9">
     <w:abstractNumId w:val="4"/>
   </w:num>
 </w:numbering>
 </file>
 
 <file path=word/styles.xml><?xml version="1.0" encoding="utf-8"?>
-<w:styles xmlns:mc="http://schemas.openxmlformats.org/markup-compatibility/2006" xmlns:r="http://schemas.openxmlformats.org/officeDocument/2006/relationships" xmlns:w="http://schemas.openxmlformats.org/wordprocessingml/2006/main" xmlns:w14="http://schemas.microsoft.com/office/word/2010/wordml" xmlns:w15="http://schemas.microsoft.com/office/word/2012/wordml" xmlns:w16cex="http://schemas.microsoft.com/office/word/2018/wordml/cex" xmlns:w16cid="http://schemas.microsoft.com/office/word/2016/wordml/cid" xmlns:w16="http://schemas.microsoft.com/office/word/2018/wordml" xmlns:w16sdtdh="http://schemas.microsoft.com/office/word/2020/wordml/sdtdatahash" xmlns:w16se="http://schemas.microsoft.com/office/word/2015/wordml/symex" mc:Ignorable="w14 w15 w16se w16cid w16 w16cex w16sdtdh">
+<w:styles xmlns:r="http://schemas.openxmlformats.org/officeDocument/2006/relationships" xmlns:w="http://schemas.openxmlformats.org/wordprocessingml/2006/main">
   <w:docDefaults>
     <w:rPrDefault>
       <w:rPr>
@@ -7145,7 +6179,6 @@
         <w:sz w:val="22"/>
         <w:szCs w:val="22"/>
         <w:lang w:val="en-US" w:eastAsia="en-US" w:bidi="ar-SA"/>
-        <w14:ligatures w14:val="standardContextual"/>
       </w:rPr>
     </w:rPrDefault>
     <w:pPrDefault>
@@ -7154,387 +6187,149 @@
       </w:pPr>
     </w:pPrDefault>
   </w:docDefaults>
-  <w:latentStyles w:defLockedState="0" w:defUIPriority="99" w:defSemiHidden="0" w:defUnhideWhenUsed="0" w:defQFormat="0" w:count="376">
-    <w:lsdException w:name="Normal" w:uiPriority="0" w:qFormat="1"/>
-    <w:lsdException w:name="heading 1" w:uiPriority="9" w:qFormat="1"/>
-    <w:lsdException w:name="heading 2" w:semiHidden="1" w:uiPriority="9" w:unhideWhenUsed="1" w:qFormat="1"/>
-    <w:lsdException w:name="heading 3" w:semiHidden="1" w:uiPriority="9" w:unhideWhenUsed="1" w:qFormat="1"/>
-    <w:lsdException w:name="heading 4" w:semiHidden="1" w:uiPriority="9" w:unhideWhenUsed="1" w:qFormat="1"/>
-    <w:lsdException w:name="heading 5" w:semiHidden="1" w:uiPriority="9" w:unhideWhenUsed="1" w:qFormat="1"/>
-    <w:lsdException w:name="heading 6" w:semiHidden="1" w:uiPriority="9" w:unhideWhenUsed="1" w:qFormat="1"/>
-    <w:lsdException w:name="heading 7" w:semiHidden="1" w:uiPriority="9" w:unhideWhenUsed="1" w:qFormat="1"/>
-    <w:lsdException w:name="heading 8" w:semiHidden="1" w:uiPriority="9" w:unhideWhenUsed="1" w:qFormat="1"/>
-    <w:lsdException w:name="heading 9" w:semiHidden="1" w:uiPriority="9" w:unhideWhenUsed="1" w:qFormat="1"/>
-    <w:lsdException w:name="index 1" w:semiHidden="1" w:unhideWhenUsed="1"/>
-    <w:lsdException w:name="index 2" w:semiHidden="1" w:unhideWhenUsed="1"/>
-    <w:lsdException w:name="index 3" w:semiHidden="1" w:unhideWhenUsed="1"/>
-    <w:lsdException w:name="index 4" w:semiHidden="1" w:unhideWhenUsed="1"/>
-    <w:lsdException w:name="index 5" w:semiHidden="1" w:unhideWhenUsed="1"/>
-    <w:lsdException w:name="index 6" w:semiHidden="1" w:unhideWhenUsed="1"/>
-    <w:lsdException w:name="index 7" w:semiHidden="1" w:unhideWhenUsed="1"/>
-    <w:lsdException w:name="index 8" w:semiHidden="1" w:unhideWhenUsed="1"/>
-    <w:lsdException w:name="index 9" w:semiHidden="1" w:unhideWhenUsed="1"/>
-    <w:lsdException w:name="toc 1" w:semiHidden="1" w:uiPriority="39" w:unhideWhenUsed="1"/>
-    <w:lsdException w:name="toc 2" w:semiHidden="1" w:uiPriority="39" w:unhideWhenUsed="1"/>
-    <w:lsdException w:name="toc 3" w:semiHidden="1" w:uiPriority="39" w:unhideWhenUsed="1"/>
-    <w:lsdException w:name="toc 4" w:semiHidden="1" w:uiPriority="39" w:unhideWhenUsed="1"/>
-    <w:lsdException w:name="toc 5" w:semiHidden="1" w:uiPriority="39" w:unhideWhenUsed="1"/>
-    <w:lsdException w:name="toc 6" w:semiHidden="1" w:uiPriority="39" w:unhideWhenUsed="1"/>
-    <w:lsdException w:name="toc 7" w:semiHidden="1" w:uiPriority="39" w:unhideWhenUsed="1"/>
-    <w:lsdException w:name="toc 8" w:semiHidden="1" w:uiPriority="39" w:unhideWhenUsed="1"/>
-    <w:lsdException w:name="toc 9" w:semiHidden="1" w:uiPriority="39" w:unhideWhenUsed="1"/>
-    <w:lsdException w:name="Normal Indent" w:semiHidden="1" w:unhideWhenUsed="1"/>
-    <w:lsdException w:name="footnote text" w:semiHidden="1" w:unhideWhenUsed="1"/>
-    <w:lsdException w:name="annotation text" w:semiHidden="1" w:unhideWhenUsed="1"/>
-    <w:lsdException w:name="header" w:semiHidden="1" w:unhideWhenUsed="1"/>
-    <w:lsdException w:name="footer" w:semiHidden="1" w:unhideWhenUsed="1"/>
-    <w:lsdException w:name="index heading" w:semiHidden="1" w:unhideWhenUsed="1"/>
-    <w:lsdException w:name="caption" w:semiHidden="1" w:uiPriority="35" w:unhideWhenUsed="1" w:qFormat="1"/>
-    <w:lsdException w:name="table of figures" w:semiHidden="1" w:unhideWhenUsed="1"/>
-    <w:lsdException w:name="envelope address" w:semiHidden="1" w:unhideWhenUsed="1"/>
-    <w:lsdException w:name="envelope return" w:semiHidden="1" w:unhideWhenUsed="1"/>
-    <w:lsdException w:name="footnote reference" w:semiHidden="1" w:unhideWhenUsed="1"/>
-    <w:lsdException w:name="annotation reference" w:semiHidden="1" w:unhideWhenUsed="1"/>
-    <w:lsdException w:name="line number" w:semiHidden="1" w:unhideWhenUsed="1"/>
-    <w:lsdException w:name="page number" w:semiHidden="1" w:unhideWhenUsed="1"/>
-    <w:lsdException w:name="endnote reference" w:semiHidden="1" w:unhideWhenUsed="1"/>
-    <w:lsdException w:name="endnote text" w:semiHidden="1" w:unhideWhenUsed="1"/>
-    <w:lsdException w:name="table of authorities" w:semiHidden="1" w:unhideWhenUsed="1"/>
-    <w:lsdException w:name="macro" w:semiHidden="1" w:unhideWhenUsed="1"/>
-    <w:lsdException w:name="toa heading" w:semiHidden="1" w:unhideWhenUsed="1"/>
-    <w:lsdException w:name="List" w:semiHidden="1" w:unhideWhenUsed="1"/>
-    <w:lsdException w:name="List Bullet" w:semiHidden="1" w:unhideWhenUsed="1"/>
-    <w:lsdException w:name="List Number" w:semiHidden="1" w:unhideWhenUsed="1"/>
-    <w:lsdException w:name="List 2" w:semiHidden="1" w:unhideWhenUsed="1"/>
-    <w:lsdException w:name="List 3" w:semiHidden="1" w:unhideWhenUsed="1"/>
-    <w:lsdException w:name="List 4" w:semiHidden="1" w:unhideWhenUsed="1"/>
-    <w:lsdException w:name="List 5" w:semiHidden="1" w:unhideWhenUsed="1"/>
-    <w:lsdException w:name="List Bullet 2" w:semiHidden="1" w:unhideWhenUsed="1"/>
-    <w:lsdException w:name="List Bullet 3" w:semiHidden="1" w:unhideWhenUsed="1"/>
-    <w:lsdException w:name="List Bullet 4" w:semiHidden="1" w:unhideWhenUsed="1"/>
-    <w:lsdException w:name="List Bullet 5" w:semiHidden="1" w:unhideWhenUsed="1"/>
-    <w:lsdException w:name="List Number 2" w:semiHidden="1" w:unhideWhenUsed="1"/>
-    <w:lsdException w:name="List Number 3" w:semiHidden="1" w:unhideWhenUsed="1"/>
-    <w:lsdException w:name="List Number 4" w:semiHidden="1" w:unhideWhenUsed="1"/>
-    <w:lsdException w:name="List Number 5" w:semiHidden="1" w:unhideWhenUsed="1"/>
-    <w:lsdException w:name="Title" w:uiPriority="10" w:qFormat="1"/>
-    <w:lsdException w:name="Closing" w:semiHidden="1" w:unhideWhenUsed="1"/>
-    <w:lsdException w:name="Signature" w:semiHidden="1" w:unhideWhenUsed="1"/>
-    <w:lsdException w:name="Default Paragraph Font" w:semiHidden="1" w:uiPriority="1" w:unhideWhenUsed="1"/>
-    <w:lsdException w:name="Body Text" w:semiHidden="1" w:unhideWhenUsed="1"/>
-    <w:lsdException w:name="Body Text Indent" w:semiHidden="1" w:unhideWhenUsed="1"/>
-    <w:lsdException w:name="List Continue" w:semiHidden="1" w:unhideWhenUsed="1"/>
-    <w:lsdException w:name="List Continue 2" w:semiHidden="1" w:unhideWhenUsed="1"/>
-    <w:lsdException w:name="List Continue 3" w:semiHidden="1" w:unhideWhenUsed="1"/>
-    <w:lsdException w:name="List Continue 4" w:semiHidden="1" w:unhideWhenUsed="1"/>
-    <w:lsdException w:name="List Continue 5" w:semiHidden="1" w:unhideWhenUsed="1"/>
-    <w:lsdException w:name="Message Header" w:semiHidden="1" w:unhideWhenUsed="1"/>
-    <w:lsdException w:name="Subtitle" w:uiPriority="11" w:qFormat="1"/>
-    <w:lsdException w:name="Salutation" w:semiHidden="1" w:unhideWhenUsed="1"/>
-    <w:lsdException w:name="Date" w:semiHidden="1" w:unhideWhenUsed="1"/>
-    <w:lsdException w:name="Body Text First Indent" w:semiHidden="1" w:unhideWhenUsed="1"/>
-    <w:lsdException w:name="Body Text First Indent 2" w:semiHidden="1" w:unhideWhenUsed="1"/>
-    <w:lsdException w:name="Note Heading" w:semiHidden="1" w:unhideWhenUsed="1"/>
-    <w:lsdException w:name="Body Text 2" w:semiHidden="1" w:unhideWhenUsed="1"/>
-    <w:lsdException w:name="Body Text 3" w:semiHidden="1" w:unhideWhenUsed="1"/>
-    <w:lsdException w:name="Body Text Indent 2" w:semiHidden="1" w:unhideWhenUsed="1"/>
-    <w:lsdException w:name="Body Text Indent 3" w:semiHidden="1" w:unhideWhenUsed="1"/>
-    <w:lsdException w:name="Block Text" w:semiHidden="1" w:unhideWhenUsed="1"/>
-    <w:lsdException w:name="Hyperlink" w:semiHidden="1" w:unhideWhenUsed="1"/>
-    <w:lsdException w:name="FollowedHyperlink" w:semiHidden="1" w:unhideWhenUsed="1"/>
-    <w:lsdException w:name="Strong" w:uiPriority="22" w:qFormat="1"/>
-    <w:lsdException w:name="Emphasis" w:uiPriority="20" w:qFormat="1"/>
-    <w:lsdException w:name="Document Map" w:semiHidden="1" w:unhideWhenUsed="1"/>
-    <w:lsdException w:name="Plain Text" w:semiHidden="1" w:unhideWhenUsed="1"/>
-    <w:lsdException w:name="E-mail Signature" w:semiHidden="1" w:unhideWhenUsed="1"/>
-    <w:lsdException w:name="HTML Top of Form" w:semiHidden="1" w:unhideWhenUsed="1"/>
-    <w:lsdException w:name="HTML Bottom of Form" w:semiHidden="1" w:unhideWhenUsed="1"/>
-    <w:lsdException w:name="Normal (Web)" w:semiHidden="1" w:unhideWhenUsed="1"/>
-    <w:lsdException w:name="HTML Acronym" w:semiHidden="1" w:unhideWhenUsed="1"/>
-    <w:lsdException w:name="HTML Address" w:semiHidden="1" w:unhideWhenUsed="1"/>
-    <w:lsdException w:name="HTML Cite" w:semiHidden="1" w:unhideWhenUsed="1"/>
-    <w:lsdException w:name="HTML Code" w:semiHidden="1" w:unhideWhenUsed="1"/>
-    <w:lsdException w:name="HTML Definition" w:semiHidden="1" w:unhideWhenUsed="1"/>
-    <w:lsdException w:name="HTML Keyboard" w:semiHidden="1" w:unhideWhenUsed="1"/>
-    <w:lsdException w:name="HTML Preformatted" w:semiHidden="1" w:unhideWhenUsed="1"/>
-    <w:lsdException w:name="HTML Sample" w:semiHidden="1" w:unhideWhenUsed="1"/>
-    <w:lsdException w:name="HTML Typewriter" w:semiHidden="1" w:unhideWhenUsed="1"/>
-    <w:lsdException w:name="HTML Variable" w:semiHidden="1" w:unhideWhenUsed="1"/>
-    <w:lsdException w:name="Normal Table" w:semiHidden="1" w:unhideWhenUsed="1"/>
-    <w:lsdException w:name="annotation subject" w:semiHidden="1" w:unhideWhenUsed="1"/>
-    <w:lsdException w:name="No List" w:semiHidden="1" w:unhideWhenUsed="1"/>
-    <w:lsdException w:name="Outline List 1" w:semiHidden="1" w:unhideWhenUsed="1"/>
-    <w:lsdException w:name="Outline List 2" w:semiHidden="1" w:unhideWhenUsed="1"/>
-    <w:lsdException w:name="Outline List 3" w:semiHidden="1" w:unhideWhenUsed="1"/>
-    <w:lsdException w:name="Table Simple 1" w:semiHidden="1" w:unhideWhenUsed="1"/>
-    <w:lsdException w:name="Table Simple 2" w:semiHidden="1" w:unhideWhenUsed="1"/>
-    <w:lsdException w:name="Table Simple 3" w:semiHidden="1" w:unhideWhenUsed="1"/>
-    <w:lsdException w:name="Table Classic 1" w:semiHidden="1" w:unhideWhenUsed="1"/>
-    <w:lsdException w:name="Table Classic 2" w:semiHidden="1" w:unhideWhenUsed="1"/>
-    <w:lsdException w:name="Table Classic 3" w:semiHidden="1" w:unhideWhenUsed="1"/>
-    <w:lsdException w:name="Table Classic 4" w:semiHidden="1" w:unhideWhenUsed="1"/>
-    <w:lsdException w:name="Table Colorful 1" w:semiHidden="1" w:unhideWhenUsed="1"/>
-    <w:lsdException w:name="Table Colorful 2" w:semiHidden="1" w:unhideWhenUsed="1"/>
-    <w:lsdException w:name="Table Colorful 3" w:semiHidden="1" w:unhideWhenUsed="1"/>
-    <w:lsdException w:name="Table Columns 1" w:semiHidden="1" w:unhideWhenUsed="1"/>
-    <w:lsdException w:name="Table Columns 2" w:semiHidden="1" w:unhideWhenUsed="1"/>
-    <w:lsdException w:name="Table Columns 3" w:semiHidden="1" w:unhideWhenUsed="1"/>
-    <w:lsdException w:name="Table Columns 4" w:semiHidden="1" w:unhideWhenUsed="1"/>
-    <w:lsdException w:name="Table Columns 5" w:semiHidden="1" w:unhideWhenUsed="1"/>
-    <w:lsdException w:name="Table Grid 1" w:semiHidden="1" w:unhideWhenUsed="1"/>
-    <w:lsdException w:name="Table Grid 2" w:semiHidden="1" w:unhideWhenUsed="1"/>
-    <w:lsdException w:name="Table Grid 3" w:semiHidden="1" w:unhideWhenUsed="1"/>
-    <w:lsdException w:name="Table Grid 4" w:semiHidden="1" w:unhideWhenUsed="1"/>
-    <w:lsdException w:name="Table Grid 5" w:semiHidden="1" w:unhideWhenUsed="1"/>
-    <w:lsdException w:name="Table Grid 6" w:semiHidden="1" w:unhideWhenUsed="1"/>
-    <w:lsdException w:name="Table Grid 7" w:semiHidden="1" w:unhideWhenUsed="1"/>
-    <w:lsdException w:name="Table Grid 8" w:semiHidden="1" w:unhideWhenUsed="1"/>
-    <w:lsdException w:name="Table List 1" w:semiHidden="1" w:unhideWhenUsed="1"/>
-    <w:lsdException w:name="Table List 2" w:semiHidden="1" w:unhideWhenUsed="1"/>
-    <w:lsdException w:name="Table List 3" w:semiHidden="1" w:unhideWhenUsed="1"/>
-    <w:lsdException w:name="Table List 4" w:semiHidden="1" w:unhideWhenUsed="1"/>
-    <w:lsdException w:name="Table List 5" w:semiHidden="1" w:unhideWhenUsed="1"/>
-    <w:lsdException w:name="Table List 6" w:semiHidden="1" w:unhideWhenUsed="1"/>
-    <w:lsdException w:name="Table List 7" w:semiHidden="1" w:unhideWhenUsed="1"/>
-    <w:lsdException w:name="Table List 8" w:semiHidden="1" w:unhideWhenUsed="1"/>
-    <w:lsdException w:name="Table 3D effects 1" w:semiHidden="1" w:unhideWhenUsed="1"/>
-    <w:lsdException w:name="Table 3D effects 2" w:semiHidden="1" w:unhideWhenUsed="1"/>
-    <w:lsdException w:name="Table 3D effects 3" w:semiHidden="1" w:unhideWhenUsed="1"/>
-    <w:lsdException w:name="Table Contemporary" w:semiHidden="1" w:unhideWhenUsed="1"/>
-    <w:lsdException w:name="Table Elegant" w:semiHidden="1" w:unhideWhenUsed="1"/>
-    <w:lsdException w:name="Table Professional" w:semiHidden="1" w:unhideWhenUsed="1"/>
-    <w:lsdException w:name="Table Subtle 1" w:semiHidden="1" w:unhideWhenUsed="1"/>
-    <w:lsdException w:name="Table Subtle 2" w:semiHidden="1" w:unhideWhenUsed="1"/>
-    <w:lsdException w:name="Table Web 1" w:semiHidden="1" w:unhideWhenUsed="1"/>
-    <w:lsdException w:name="Table Web 2" w:semiHidden="1" w:unhideWhenUsed="1"/>
-    <w:lsdException w:name="Table Web 3" w:semiHidden="1" w:unhideWhenUsed="1"/>
-    <w:lsdException w:name="Balloon Text" w:semiHidden="1" w:unhideWhenUsed="1"/>
-    <w:lsdException w:name="Table Grid" w:uiPriority="39"/>
-    <w:lsdException w:name="Table Theme" w:semiHidden="1" w:unhideWhenUsed="1"/>
-    <w:lsdException w:name="Placeholder Text" w:semiHidden="1"/>
-    <w:lsdException w:name="No Spacing" w:uiPriority="1" w:qFormat="1"/>
-    <w:lsdException w:name="Light Shading" w:uiPriority="60"/>
-    <w:lsdException w:name="Light List" w:uiPriority="61"/>
-    <w:lsdException w:name="Light Grid" w:uiPriority="62"/>
-    <w:lsdException w:name="Medium Shading 1" w:uiPriority="63"/>
-    <w:lsdException w:name="Medium Shading 2" w:uiPriority="64"/>
-    <w:lsdException w:name="Medium List 1" w:uiPriority="65"/>
-    <w:lsdException w:name="Medium List 2" w:uiPriority="66"/>
-    <w:lsdException w:name="Medium Grid 1" w:uiPriority="67"/>
-    <w:lsdException w:name="Medium Grid 2" w:uiPriority="68"/>
-    <w:lsdException w:name="Medium Grid 3" w:uiPriority="69"/>
-    <w:lsdException w:name="Dark List" w:uiPriority="70"/>
-    <w:lsdException w:name="Colorful Shading" w:uiPriority="71"/>
-    <w:lsdException w:name="Colorful List" w:uiPriority="72"/>
-    <w:lsdException w:name="Colorful Grid" w:uiPriority="73"/>
-    <w:lsdException w:name="Light Shading Accent 1" w:uiPriority="60"/>
-    <w:lsdException w:name="Light List Accent 1" w:uiPriority="61"/>
-    <w:lsdException w:name="Light Grid Accent 1" w:uiPriority="62"/>
-    <w:lsdException w:name="Medium Shading 1 Accent 1" w:uiPriority="63"/>
-    <w:lsdException w:name="Medium Shading 2 Accent 1" w:uiPriority="64"/>
-    <w:lsdException w:name="Medium List 1 Accent 1" w:uiPriority="65"/>
-    <w:lsdException w:name="Revision" w:semiHidden="1"/>
-    <w:lsdException w:name="List Paragraph" w:uiPriority="34" w:qFormat="1"/>
-    <w:lsdException w:name="Quote" w:uiPriority="29" w:qFormat="1"/>
-    <w:lsdException w:name="Intense Quote" w:uiPriority="30" w:qFormat="1"/>
-    <w:lsdException w:name="Medium List 2 Accent 1" w:uiPriority="66"/>
-    <w:lsdException w:name="Medium Grid 1 Accent 1" w:uiPriority="67"/>
-    <w:lsdException w:name="Medium Grid 2 Accent 1" w:uiPriority="68"/>
-    <w:lsdException w:name="Medium Grid 3 Accent 1" w:uiPriority="69"/>
-    <w:lsdException w:name="Dark List Accent 1" w:uiPriority="70"/>
-    <w:lsdException w:name="Colorful Shading Accent 1" w:uiPriority="71"/>
-    <w:lsdException w:name="Colorful List Accent 1" w:uiPriority="72"/>
-    <w:lsdException w:name="Colorful Grid Accent 1" w:uiPriority="73"/>
-    <w:lsdException w:name="Light Shading Accent 2" w:uiPriority="60"/>
-    <w:lsdException w:name="Light List Accent 2" w:uiPriority="61"/>
-    <w:lsdException w:name="Light Grid Accent 2" w:uiPriority="62"/>
-    <w:lsdException w:name="Medium Shading 1 Accent 2" w:uiPriority="63"/>
-    <w:lsdException w:name="Medium Shading 2 Accent 2" w:uiPriority="64"/>
-    <w:lsdException w:name="Medium List 1 Accent 2" w:uiPriority="65"/>
-    <w:lsdException w:name="Medium List 2 Accent 2" w:uiPriority="66"/>
-    <w:lsdException w:name="Medium Grid 1 Accent 2" w:uiPriority="67"/>
-    <w:lsdException w:name="Medium Grid 2 Accent 2" w:uiPriority="68"/>
-    <w:lsdException w:name="Medium Grid 3 Accent 2" w:uiPriority="69"/>
-    <w:lsdException w:name="Dark List Accent 2" w:uiPriority="70"/>
-    <w:lsdException w:name="Colorful Shading Accent 2" w:uiPriority="71"/>
-    <w:lsdException w:name="Colorful List Accent 2" w:uiPriority="72"/>
-    <w:lsdException w:name="Colorful Grid Accent 2" w:uiPriority="73"/>
-    <w:lsdException w:name="Light Shading Accent 3" w:uiPriority="60"/>
-    <w:lsdException w:name="Light List Accent 3" w:uiPriority="61"/>
-    <w:lsdException w:name="Light Grid Accent 3" w:uiPriority="62"/>
-    <w:lsdException w:name="Medium Shading 1 Accent 3" w:uiPriority="63"/>
-    <w:lsdException w:name="Medium Shading 2 Accent 3" w:uiPriority="64"/>
-    <w:lsdException w:name="Medium List 1 Accent 3" w:uiPriority="65"/>
-    <w:lsdException w:name="Medium List 2 Accent 3" w:uiPriority="66"/>
-    <w:lsdException w:name="Medium Grid 1 Accent 3" w:uiPriority="67"/>
-    <w:lsdException w:name="Medium Grid 2 Accent 3" w:uiPriority="68"/>
-    <w:lsdException w:name="Medium Grid 3 Accent 3" w:uiPriority="69"/>
-    <w:lsdException w:name="Dark List Accent 3" w:uiPriority="70"/>
-    <w:lsdException w:name="Colorful Shading Accent 3" w:uiPriority="71"/>
-    <w:lsdException w:name="Colorful List Accent 3" w:uiPriority="72"/>
-    <w:lsdException w:name="Colorful Grid Accent 3" w:uiPriority="73"/>
-    <w:lsdException w:name="Light Shading Accent 4" w:uiPriority="60"/>
-    <w:lsdException w:name="Light List Accent 4" w:uiPriority="61"/>
-    <w:lsdException w:name="Light Grid Accent 4" w:uiPriority="62"/>
-    <w:lsdException w:name="Medium Shading 1 Accent 4" w:uiPriority="63"/>
-    <w:lsdException w:name="Medium Shading 2 Accent 4" w:uiPriority="64"/>
-    <w:lsdException w:name="Medium List 1 Accent 4" w:uiPriority="65"/>
-    <w:lsdException w:name="Medium List 2 Accent 4" w:uiPriority="66"/>
-    <w:lsdException w:name="Medium Grid 1 Accent 4" w:uiPriority="67"/>
-    <w:lsdException w:name="Medium Grid 2 Accent 4" w:uiPriority="68"/>
-    <w:lsdException w:name="Medium Grid 3 Accent 4" w:uiPriority="69"/>
-    <w:lsdException w:name="Dark List Accent 4" w:uiPriority="70"/>
-    <w:lsdException w:name="Colorful Shading Accent 4" w:uiPriority="71"/>
-    <w:lsdException w:name="Colorful List Accent 4" w:uiPriority="72"/>
-    <w:lsdException w:name="Colorful Grid Accent 4" w:uiPriority="73"/>
-    <w:lsdException w:name="Light Shading Accent 5" w:uiPriority="60"/>
-    <w:lsdException w:name="Light List Accent 5" w:uiPriority="61"/>
-    <w:lsdException w:name="Light Grid Accent 5" w:uiPriority="62"/>
-    <w:lsdException w:name="Medium Shading 1 Accent 5" w:uiPriority="63"/>
-    <w:lsdException w:name="Medium Shading 2 Accent 5" w:uiPriority="64"/>
-    <w:lsdException w:name="Medium List 1 Accent 5" w:uiPriority="65"/>
-    <w:lsdException w:name="Medium List 2 Accent 5" w:uiPriority="66"/>
-    <w:lsdException w:name="Medium Grid 1 Accent 5" w:uiPriority="67"/>
-    <w:lsdException w:name="Medium Grid 2 Accent 5" w:uiPriority="68"/>
-    <w:lsdException w:name="Medium Grid 3 Accent 5" w:uiPriority="69"/>
-    <w:lsdException w:name="Dark List Accent 5" w:uiPriority="70"/>
-    <w:lsdException w:name="Colorful Shading Accent 5" w:uiPriority="71"/>
-    <w:lsdException w:name="Colorful List Accent 5" w:uiPriority="72"/>
-    <w:lsdException w:name="Colorful Grid Accent 5" w:uiPriority="73"/>
-    <w:lsdException w:name="Light Shading Accent 6" w:uiPriority="60"/>
-    <w:lsdException w:name="Light List Accent 6" w:uiPriority="61"/>
-    <w:lsdException w:name="Light Grid Accent 6" w:uiPriority="62"/>
-    <w:lsdException w:name="Medium Shading 1 Accent 6" w:uiPriority="63"/>
-    <w:lsdException w:name="Medium Shading 2 Accent 6" w:uiPriority="64"/>
-    <w:lsdException w:name="Medium List 1 Accent 6" w:uiPriority="65"/>
-    <w:lsdException w:name="Medium List 2 Accent 6" w:uiPriority="66"/>
-    <w:lsdException w:name="Medium Grid 1 Accent 6" w:uiPriority="67"/>
-    <w:lsdException w:name="Medium Grid 2 Accent 6" w:uiPriority="68"/>
-    <w:lsdException w:name="Medium Grid 3 Accent 6" w:uiPriority="69"/>
-    <w:lsdException w:name="Dark List Accent 6" w:uiPriority="70"/>
-    <w:lsdException w:name="Colorful Shading Accent 6" w:uiPriority="71"/>
-    <w:lsdException w:name="Colorful List Accent 6" w:uiPriority="72"/>
-    <w:lsdException w:name="Colorful Grid Accent 6" w:uiPriority="73"/>
-    <w:lsdException w:name="Subtle Emphasis" w:uiPriority="19" w:qFormat="1"/>
-    <w:lsdException w:name="Intense Emphasis" w:uiPriority="21" w:qFormat="1"/>
-    <w:lsdException w:name="Subtle Reference" w:uiPriority="31" w:qFormat="1"/>
-    <w:lsdException w:name="Intense Reference" w:uiPriority="32" w:qFormat="1"/>
-    <w:lsdException w:name="Book Title" w:uiPriority="33" w:qFormat="1"/>
-    <w:lsdException w:name="Bibliography" w:semiHidden="1" w:uiPriority="37" w:unhideWhenUsed="1"/>
-    <w:lsdException w:name="TOC Heading" w:semiHidden="1" w:uiPriority="39" w:unhideWhenUsed="1" w:qFormat="1"/>
-    <w:lsdException w:name="Plain Table 1" w:uiPriority="41"/>
-    <w:lsdException w:name="Plain Table 2" w:uiPriority="42"/>
-    <w:lsdException w:name="Plain Table 3" w:uiPriority="43"/>
-    <w:lsdException w:name="Plain Table 4" w:uiPriority="44"/>
-    <w:lsdException w:name="Plain Table 5" w:uiPriority="45"/>
-    <w:lsdException w:name="Grid Table Light" w:uiPriority="40"/>
-    <w:lsdException w:name="Grid Table 1 Light" w:uiPriority="46"/>
-    <w:lsdException w:name="Grid Table 2" w:uiPriority="47"/>
-    <w:lsdException w:name="Grid Table 3" w:uiPriority="48"/>
-    <w:lsdException w:name="Grid Table 4" w:uiPriority="49"/>
-    <w:lsdException w:name="Grid Table 5 Dark" w:uiPriority="50"/>
-    <w:lsdException w:name="Grid Table 6 Colorful" w:uiPriority="51"/>
-    <w:lsdException w:name="Grid Table 7 Colorful" w:uiPriority="52"/>
-    <w:lsdException w:name="Grid Table 1 Light Accent 1" w:uiPriority="46"/>
-    <w:lsdException w:name="Grid Table 2 Accent 1" w:uiPriority="47"/>
-    <w:lsdException w:name="Grid Table 3 Accent 1" w:uiPriority="48"/>
-    <w:lsdException w:name="Grid Table 4 Accent 1" w:uiPriority="49"/>
-    <w:lsdException w:name="Grid Table 5 Dark Accent 1" w:uiPriority="50"/>
-    <w:lsdException w:name="Grid Table 6 Colorful Accent 1" w:uiPriority="51"/>
-    <w:lsdException w:name="Grid Table 7 Colorful Accent 1" w:uiPriority="52"/>
-    <w:lsdException w:name="Grid Table 1 Light Accent 2" w:uiPriority="46"/>
-    <w:lsdException w:name="Grid Table 2 Accent 2" w:uiPriority="47"/>
-    <w:lsdException w:name="Grid Table 3 Accent 2" w:uiPriority="48"/>
-    <w:lsdException w:name="Grid Table 4 Accent 2" w:uiPriority="49"/>
-    <w:lsdException w:name="Grid Table 5 Dark Accent 2" w:uiPriority="50"/>
-    <w:lsdException w:name="Grid Table 6 Colorful Accent 2" w:uiPriority="51"/>
-    <w:lsdException w:name="Grid Table 7 Colorful Accent 2" w:uiPriority="52"/>
-    <w:lsdException w:name="Grid Table 1 Light Accent 3" w:uiPriority="46"/>
-    <w:lsdException w:name="Grid Table 2 Accent 3" w:uiPriority="47"/>
-    <w:lsdException w:name="Grid Table 3 Accent 3" w:uiPriority="48"/>
-    <w:lsdException w:name="Grid Table 4 Accent 3" w:uiPriority="49"/>
-    <w:lsdException w:name="Grid Table 5 Dark Accent 3" w:uiPriority="50"/>
-    <w:lsdException w:name="Grid Table 6 Colorful Accent 3" w:uiPriority="51"/>
-    <w:lsdException w:name="Grid Table 7 Colorful Accent 3" w:uiPriority="52"/>
-    <w:lsdException w:name="Grid Table 1 Light Accent 4" w:uiPriority="46"/>
-    <w:lsdException w:name="Grid Table 2 Accent 4" w:uiPriority="47"/>
-    <w:lsdException w:name="Grid Table 3 Accent 4" w:uiPriority="48"/>
-    <w:lsdException w:name="Grid Table 4 Accent 4" w:uiPriority="49"/>
-    <w:lsdException w:name="Grid Table 5 Dark Accent 4" w:uiPriority="50"/>
-    <w:lsdException w:name="Grid Table 6 Colorful Accent 4" w:uiPriority="51"/>
-    <w:lsdException w:name="Grid Table 7 Colorful Accent 4" w:uiPriority="52"/>
-    <w:lsdException w:name="Grid Table 1 Light Accent 5" w:uiPriority="46"/>
-    <w:lsdException w:name="Grid Table 2 Accent 5" w:uiPriority="47"/>
-    <w:lsdException w:name="Grid Table 3 Accent 5" w:uiPriority="48"/>
-    <w:lsdException w:name="Grid Table 4 Accent 5" w:uiPriority="49"/>
-    <w:lsdException w:name="Grid Table 5 Dark Accent 5" w:uiPriority="50"/>
-    <w:lsdException w:name="Grid Table 6 Colorful Accent 5" w:uiPriority="51"/>
-    <w:lsdException w:name="Grid Table 7 Colorful Accent 5" w:uiPriority="52"/>
-    <w:lsdException w:name="Grid Table 1 Light Accent 6" w:uiPriority="46"/>
-    <w:lsdException w:name="Grid Table 2 Accent 6" w:uiPriority="47"/>
-    <w:lsdException w:name="Grid Table 3 Accent 6" w:uiPriority="48"/>
-    <w:lsdException w:name="Grid Table 4 Accent 6" w:uiPriority="49"/>
-    <w:lsdException w:name="Grid Table 5 Dark Accent 6" w:uiPriority="50"/>
-    <w:lsdException w:name="Grid Table 6 Colorful Accent 6" w:uiPriority="51"/>
-    <w:lsdException w:name="Grid Table 7 Colorful Accent 6" w:uiPriority="52"/>
-    <w:lsdException w:name="List Table 1 Light" w:uiPriority="46"/>
-    <w:lsdException w:name="List Table 2" w:uiPriority="47"/>
-    <w:lsdException w:name="List Table 3" w:uiPriority="48"/>
-    <w:lsdException w:name="List Table 4" w:uiPriority="49"/>
-    <w:lsdException w:name="List Table 5 Dark" w:uiPriority="50"/>
-    <w:lsdException w:name="List Table 6 Colorful" w:uiPriority="51"/>
-    <w:lsdException w:name="List Table 7 Colorful" w:uiPriority="52"/>
-    <w:lsdException w:name="List Table 1 Light Accent 1" w:uiPriority="46"/>
-    <w:lsdException w:name="List Table 2 Accent 1" w:uiPriority="47"/>
-    <w:lsdException w:name="List Table 3 Accent 1" w:uiPriority="48"/>
-    <w:lsdException w:name="List Table 4 Accent 1" w:uiPriority="49"/>
-    <w:lsdException w:name="List Table 5 Dark Accent 1" w:uiPriority="50"/>
-    <w:lsdException w:name="List Table 6 Colorful Accent 1" w:uiPriority="51"/>
-    <w:lsdException w:name="List Table 7 Colorful Accent 1" w:uiPriority="52"/>
-    <w:lsdException w:name="List Table 1 Light Accent 2" w:uiPriority="46"/>
-    <w:lsdException w:name="List Table 2 Accent 2" w:uiPriority="47"/>
-    <w:lsdException w:name="List Table 3 Accent 2" w:uiPriority="48"/>
-    <w:lsdException w:name="List Table 4 Accent 2" w:uiPriority="49"/>
-    <w:lsdException w:name="List Table 5 Dark Accent 2" w:uiPriority="50"/>
-    <w:lsdException w:name="List Table 6 Colorful Accent 2" w:uiPriority="51"/>
-    <w:lsdException w:name="List Table 7 Colorful Accent 2" w:uiPriority="52"/>
-    <w:lsdException w:name="List Table 1 Light Accent 3" w:uiPriority="46"/>
-    <w:lsdException w:name="List Table 2 Accent 3" w:uiPriority="47"/>
-    <w:lsdException w:name="List Table 3 Accent 3" w:uiPriority="48"/>
-    <w:lsdException w:name="List Table 4 Accent 3" w:uiPriority="49"/>
-    <w:lsdException w:name="List Table 5 Dark Accent 3" w:uiPriority="50"/>
-    <w:lsdException w:name="List Table 6 Colorful Accent 3" w:uiPriority="51"/>
-    <w:lsdException w:name="List Table 7 Colorful Accent 3" w:uiPriority="52"/>
-    <w:lsdException w:name="List Table 1 Light Accent 4" w:uiPriority="46"/>
-    <w:lsdException w:name="List Table 2 Accent 4" w:uiPriority="47"/>
-    <w:lsdException w:name="List Table 3 Accent 4" w:uiPriority="48"/>
-    <w:lsdException w:name="List Table 4 Accent 4" w:uiPriority="49"/>
-    <w:lsdException w:name="List Table 5 Dark Accent 4" w:uiPriority="50"/>
-    <w:lsdException w:name="List Table 6 Colorful Accent 4" w:uiPriority="51"/>
-    <w:lsdException w:name="List Table 7 Colorful Accent 4" w:uiPriority="52"/>
-    <w:lsdException w:name="List Table 1 Light Accent 5" w:uiPriority="46"/>
-    <w:lsdException w:name="List Table 2 Accent 5" w:uiPriority="47"/>
-    <w:lsdException w:name="List Table 3 Accent 5" w:uiPriority="48"/>
-    <w:lsdException w:name="List Table 4 Accent 5" w:uiPriority="49"/>
-    <w:lsdException w:name="List Table 5 Dark Accent 5" w:uiPriority="50"/>
-    <w:lsdException w:name="List Table 6 Colorful Accent 5" w:uiPriority="51"/>
-    <w:lsdException w:name="List Table 7 Colorful Accent 5" w:uiPriority="52"/>
-    <w:lsdException w:name="List Table 1 Light Accent 6" w:uiPriority="46"/>
-    <w:lsdException w:name="List Table 2 Accent 6" w:uiPriority="47"/>
-    <w:lsdException w:name="List Table 3 Accent 6" w:uiPriority="48"/>
-    <w:lsdException w:name="List Table 4 Accent 6" w:uiPriority="49"/>
-    <w:lsdException w:name="List Table 5 Dark Accent 6" w:uiPriority="50"/>
-    <w:lsdException w:name="List Table 6 Colorful Accent 6" w:uiPriority="51"/>
-    <w:lsdException w:name="List Table 7 Colorful Accent 6" w:uiPriority="52"/>
-    <w:lsdException w:name="Mention" w:semiHidden="1" w:unhideWhenUsed="1"/>
-    <w:lsdException w:name="Smart Hyperlink" w:semiHidden="1" w:unhideWhenUsed="1"/>
-    <w:lsdException w:name="Hashtag" w:semiHidden="1" w:unhideWhenUsed="1"/>
-    <w:lsdException w:name="Unresolved Mention" w:semiHidden="1" w:unhideWhenUsed="1"/>
-    <w:lsdException w:name="Smart Link" w:semiHidden="1" w:unhideWhenUsed="1"/>
+  <w:latentStyles w:defLockedState="0" w:defUIPriority="99" w:defSemiHidden="1" w:defUnhideWhenUsed="1" w:defQFormat="0" w:count="267">
+    <w:lsdException w:name="Normal" w:semiHidden="0" w:uiPriority="0" w:unhideWhenUsed="0" w:qFormat="1"/>
+    <w:lsdException w:name="heading 1" w:semiHidden="0" w:uiPriority="9" w:unhideWhenUsed="0" w:qFormat="1"/>
+    <w:lsdException w:name="heading 2" w:uiPriority="9" w:qFormat="1"/>
+    <w:lsdException w:name="heading 3" w:uiPriority="9" w:qFormat="1"/>
+    <w:lsdException w:name="heading 4" w:uiPriority="9" w:qFormat="1"/>
+    <w:lsdException w:name="heading 5" w:uiPriority="9" w:qFormat="1"/>
+    <w:lsdException w:name="heading 6" w:uiPriority="9" w:qFormat="1"/>
+    <w:lsdException w:name="heading 7" w:uiPriority="9" w:qFormat="1"/>
+    <w:lsdException w:name="heading 8" w:uiPriority="9" w:qFormat="1"/>
+    <w:lsdException w:name="heading 9" w:uiPriority="9" w:qFormat="1"/>
+    <w:lsdException w:name="toc 1" w:uiPriority="39"/>
+    <w:lsdException w:name="toc 2" w:uiPriority="39"/>
+    <w:lsdException w:name="toc 3" w:uiPriority="39"/>
+    <w:lsdException w:name="toc 4" w:uiPriority="39"/>
+    <w:lsdException w:name="toc 5" w:uiPriority="39"/>
+    <w:lsdException w:name="toc 6" w:uiPriority="39"/>
+    <w:lsdException w:name="toc 7" w:uiPriority="39"/>
+    <w:lsdException w:name="toc 8" w:uiPriority="39"/>
+    <w:lsdException w:name="toc 9" w:uiPriority="39"/>
+    <w:lsdException w:name="caption" w:uiPriority="35" w:qFormat="1"/>
+    <w:lsdException w:name="Title" w:semiHidden="0" w:uiPriority="10" w:unhideWhenUsed="0" w:qFormat="1"/>
+    <w:lsdException w:name="Default Paragraph Font" w:uiPriority="1"/>
+    <w:lsdException w:name="Subtitle" w:semiHidden="0" w:uiPriority="11" w:unhideWhenUsed="0" w:qFormat="1"/>
+    <w:lsdException w:name="Strong" w:semiHidden="0" w:uiPriority="22" w:unhideWhenUsed="0" w:qFormat="1"/>
+    <w:lsdException w:name="Emphasis" w:semiHidden="0" w:uiPriority="20" w:unhideWhenUsed="0" w:qFormat="1"/>
+    <w:lsdException w:name="Table Grid" w:semiHidden="0" w:uiPriority="39" w:unhideWhenUsed="0"/>
+    <w:lsdException w:name="Placeholder Text" w:unhideWhenUsed="0"/>
+    <w:lsdException w:name="No Spacing" w:semiHidden="0" w:uiPriority="1" w:unhideWhenUsed="0" w:qFormat="1"/>
+    <w:lsdException w:name="Light Shading" w:semiHidden="0" w:uiPriority="60" w:unhideWhenUsed="0"/>
+    <w:lsdException w:name="Light List" w:semiHidden="0" w:uiPriority="61" w:unhideWhenUsed="0"/>
+    <w:lsdException w:name="Light Grid" w:semiHidden="0" w:uiPriority="62" w:unhideWhenUsed="0"/>
+    <w:lsdException w:name="Medium Shading 1" w:semiHidden="0" w:uiPriority="63" w:unhideWhenUsed="0"/>
+    <w:lsdException w:name="Medium Shading 2" w:semiHidden="0" w:uiPriority="64" w:unhideWhenUsed="0"/>
+    <w:lsdException w:name="Medium List 1" w:semiHidden="0" w:uiPriority="65" w:unhideWhenUsed="0"/>
+    <w:lsdException w:name="Medium List 2" w:semiHidden="0" w:uiPriority="66" w:unhideWhenUsed="0"/>
+    <w:lsdException w:name="Medium Grid 1" w:semiHidden="0" w:uiPriority="67" w:unhideWhenUsed="0"/>
+    <w:lsdException w:name="Medium Grid 2" w:semiHidden="0" w:uiPriority="68" w:unhideWhenUsed="0"/>
+    <w:lsdException w:name="Medium Grid 3" w:semiHidden="0" w:uiPriority="69" w:unhideWhenUsed="0"/>
+    <w:lsdException w:name="Dark List" w:semiHidden="0" w:uiPriority="70" w:unhideWhenUsed="0"/>
+    <w:lsdException w:name="Colorful Shading" w:semiHidden="0" w:uiPriority="71" w:unhideWhenUsed="0"/>
+    <w:lsdException w:name="Colorful List" w:semiHidden="0" w:uiPriority="72" w:unhideWhenUsed="0"/>
+    <w:lsdException w:name="Colorful Grid" w:semiHidden="0" w:uiPriority="73" w:unhideWhenUsed="0"/>
+    <w:lsdException w:name="Light Shading Accent 1" w:semiHidden="0" w:uiPriority="60" w:unhideWhenUsed="0"/>
+    <w:lsdException w:name="Light List Accent 1" w:semiHidden="0" w:uiPriority="61" w:unhideWhenUsed="0"/>
+    <w:lsdException w:name="Light Grid Accent 1" w:semiHidden="0" w:uiPriority="62" w:unhideWhenUsed="0"/>
+    <w:lsdException w:name="Medium Shading 1 Accent 1" w:semiHidden="0" w:uiPriority="63" w:unhideWhenUsed="0"/>
+    <w:lsdException w:name="Medium Shading 2 Accent 1" w:semiHidden="0" w:uiPriority="64" w:unhideWhenUsed="0"/>
+    <w:lsdException w:name="Medium List 1 Accent 1" w:semiHidden="0" w:uiPriority="65" w:unhideWhenUsed="0"/>
+    <w:lsdException w:name="Revision" w:unhideWhenUsed="0"/>
+    <w:lsdException w:name="List Paragraph" w:semiHidden="0" w:uiPriority="34" w:unhideWhenUsed="0" w:qFormat="1"/>
+    <w:lsdException w:name="Quote" w:semiHidden="0" w:uiPriority="29" w:unhideWhenUsed="0" w:qFormat="1"/>
+    <w:lsdException w:name="Intense Quote" w:semiHidden="0" w:uiPriority="30" w:unhideWhenUsed="0" w:qFormat="1"/>
+    <w:lsdException w:name="Medium List 2 Accent 1" w:semiHidden="0" w:uiPriority="66" w:unhideWhenUsed="0"/>
+    <w:lsdException w:name="Medium Grid 1 Accent 1" w:semiHidden="0" w:uiPriority="67" w:unhideWhenUsed="0"/>
+    <w:lsdException w:name="Medium Grid 2 Accent 1" w:semiHidden="0" w:uiPriority="68" w:unhideWhenUsed="0"/>
+    <w:lsdException w:name="Medium Grid 3 Accent 1" w:semiHidden="0" w:uiPriority="69" w:unhideWhenUsed="0"/>
+    <w:lsdException w:name="Dark List Accent 1" w:semiHidden="0" w:uiPriority="70" w:unhideWhenUsed="0"/>
+    <w:lsdException w:name="Colorful Shading Accent 1" w:semiHidden="0" w:uiPriority="71" w:unhideWhenUsed="0"/>
+    <w:lsdException w:name="Colorful List Accent 1" w:semiHidden="0" w:uiPriority="72" w:unhideWhenUsed="0"/>
+    <w:lsdException w:name="Colorful Grid Accent 1" w:semiHidden="0" w:uiPriority="73" w:unhideWhenUsed="0"/>
+    <w:lsdException w:name="Light Shading Accent 2" w:semiHidden="0" w:uiPriority="60" w:unhideWhenUsed="0"/>
+    <w:lsdException w:name="Light List Accent 2" w:semiHidden="0" w:uiPriority="61" w:unhideWhenUsed="0"/>
+    <w:lsdException w:name="Light Grid Accent 2" w:semiHidden="0" w:uiPriority="62" w:unhideWhenUsed="0"/>
+    <w:lsdException w:name="Medium Shading 1 Accent 2" w:semiHidden="0" w:uiPriority="63" w:unhideWhenUsed="0"/>
+    <w:lsdException w:name="Medium Shading 2 Accent 2" w:semiHidden="0" w:uiPriority="64" w:unhideWhenUsed="0"/>
+    <w:lsdException w:name="Medium List 1 Accent 2" w:semiHidden="0" w:uiPriority="65" w:unhideWhenUsed="0"/>
+    <w:lsdException w:name="Medium List 2 Accent 2" w:semiHidden="0" w:uiPriority="66" w:unhideWhenUsed="0"/>
+    <w:lsdException w:name="Medium Grid 1 Accent 2" w:semiHidden="0" w:uiPriority="67" w:unhideWhenUsed="0"/>
+    <w:lsdException w:name="Medium Grid 2 Accent 2" w:semiHidden="0" w:uiPriority="68" w:unhideWhenUsed="0"/>
+    <w:lsdException w:name="Medium Grid 3 Accent 2" w:semiHidden="0" w:uiPriority="69" w:unhideWhenUsed="0"/>
+    <w:lsdException w:name="Dark List Accent 2" w:semiHidden="0" w:uiPriority="70" w:unhideWhenUsed="0"/>
+    <w:lsdException w:name="Colorful Shading Accent 2" w:semiHidden="0" w:uiPriority="71" w:unhideWhenUsed="0"/>
+    <w:lsdException w:name="Colorful List Accent 2" w:semiHidden="0" w:uiPriority="72" w:unhideWhenUsed="0"/>
+    <w:lsdException w:name="Colorful Grid Accent 2" w:semiHidden="0" w:uiPriority="73" w:unhideWhenUsed="0"/>
+    <w:lsdException w:name="Light Shading Accent 3" w:semiHidden="0" w:uiPriority="60" w:unhideWhenUsed="0"/>
+    <w:lsdException w:name="Light List Accent 3" w:semiHidden="0" w:uiPriority="61" w:unhideWhenUsed="0"/>
+    <w:lsdException w:name="Light Grid Accent 3" w:semiHidden="0" w:uiPriority="62" w:unhideWhenUsed="0"/>
+    <w:lsdException w:name="Medium Shading 1 Accent 3" w:semiHidden="0" w:uiPriority="63" w:unhideWhenUsed="0"/>
+    <w:lsdException w:name="Medium Shading 2 Accent 3" w:semiHidden="0" w:uiPriority="64" w:unhideWhenUsed="0"/>
+    <w:lsdException w:name="Medium List 1 Accent 3" w:semiHidden="0" w:uiPriority="65" w:unhideWhenUsed="0"/>
+    <w:lsdException w:name="Medium List 2 Accent 3" w:semiHidden="0" w:uiPriority="66" w:unhideWhenUsed="0"/>
+    <w:lsdException w:name="Medium Grid 1 Accent 3" w:semiHidden="0" w:uiPriority="67" w:unhideWhenUsed="0"/>
+    <w:lsdException w:name="Medium Grid 2 Accent 3" w:semiHidden="0" w:uiPriority="68" w:unhideWhenUsed="0"/>
+    <w:lsdException w:name="Medium Grid 3 Accent 3" w:semiHidden="0" w:uiPriority="69" w:unhideWhenUsed="0"/>
+    <w:lsdException w:name="Dark List Accent 3" w:semiHidden="0" w:uiPriority="70" w:unhideWhenUsed="0"/>
+    <w:lsdException w:name="Colorful Shading Accent 3" w:semiHidden="0" w:uiPriority="71" w:unhideWhenUsed="0"/>
+    <w:lsdException w:name="Colorful List Accent 3" w:semiHidden="0" w:uiPriority="72" w:unhideWhenUsed="0"/>
+    <w:lsdException w:name="Colorful Grid Accent 3" w:semiHidden="0" w:uiPriority="73" w:unhideWhenUsed="0"/>
+    <w:lsdException w:name="Light Shading Accent 4" w:semiHidden="0" w:uiPriority="60" w:unhideWhenUsed="0"/>
+    <w:lsdException w:name="Light List Accent 4" w:semiHidden="0" w:uiPriority="61" w:unhideWhenUsed="0"/>
+    <w:lsdException w:name="Light Grid Accent 4" w:semiHidden="0" w:uiPriority="62" w:unhideWhenUsed="0"/>
+    <w:lsdException w:name="Medium Shading 1 Accent 4" w:semiHidden="0" w:uiPriority="63" w:unhideWhenUsed="0"/>
+    <w:lsdException w:name="Medium Shading 2 Accent 4" w:semiHidden="0" w:uiPriority="64" w:unhideWhenUsed="0"/>
+    <w:lsdException w:name="Medium List 1 Accent 4" w:semiHidden="0" w:uiPriority="65" w:unhideWhenUsed="0"/>
+    <w:lsdException w:name="Medium List 2 Accent 4" w:semiHidden="0" w:uiPriority="66" w:unhideWhenUsed="0"/>
+    <w:lsdException w:name="Medium Grid 1 Accent 4" w:semiHidden="0" w:uiPriority="67" w:unhideWhenUsed="0"/>
+    <w:lsdException w:name="Medium Grid 2 Accent 4" w:semiHidden="0" w:uiPriority="68" w:unhideWhenUsed="0"/>
+    <w:lsdException w:name="Medium Grid 3 Accent 4" w:semiHidden="0" w:uiPriority="69" w:unhideWhenUsed="0"/>
+    <w:lsdException w:name="Dark List Accent 4" w:semiHidden="0" w:uiPriority="70" w:unhideWhenUsed="0"/>
+    <w:lsdException w:name="Colorful Shading Accent 4" w:semiHidden="0" w:uiPriority="71" w:unhideWhenUsed="0"/>
+    <w:lsdException w:name="Colorful List Accent 4" w:semiHidden="0" w:uiPriority="72" w:unhideWhenUsed="0"/>
+    <w:lsdException w:name="Colorful Grid Accent 4" w:semiHidden="0" w:uiPriority="73" w:unhideWhenUsed="0"/>
+    <w:lsdException w:name="Light Shading Accent 5" w:semiHidden="0" w:uiPriority="60" w:unhideWhenUsed="0"/>
+    <w:lsdException w:name="Light List Accent 5" w:semiHidden="0" w:uiPriority="61" w:unhideWhenUsed="0"/>
+    <w:lsdException w:name="Light Grid Accent 5" w:semiHidden="0" w:uiPriority="62" w:unhideWhenUsed="0"/>
+    <w:lsdException w:name="Medium Shading 1 Accent 5" w:semiHidden="0" w:uiPriority="63" w:unhideWhenUsed="0"/>
+    <w:lsdException w:name="Medium Shading 2 Accent 5" w:semiHidden="0" w:uiPriority="64" w:unhideWhenUsed="0"/>
+    <w:lsdException w:name="Medium List 1 Accent 5" w:semiHidden="0" w:uiPriority="65" w:unhideWhenUsed="0"/>
+    <w:lsdException w:name="Medium List 2 Accent 5" w:semiHidden="0" w:uiPriority="66" w:unhideWhenUsed="0"/>
+    <w:lsdException w:name="Medium Grid 1 Accent 5" w:semiHidden="0" w:uiPriority="67" w:unhideWhenUsed="0"/>
+    <w:lsdException w:name="Medium Grid 2 Accent 5" w:semiHidden="0" w:uiPriority="68" w:unhideWhenUsed="0"/>
+    <w:lsdException w:name="Medium Grid 3 Accent 5" w:semiHidden="0" w:uiPriority="69" w:unhideWhenUsed="0"/>
+    <w:lsdException w:name="Dark List Accent 5" w:semiHidden="0" w:uiPriority="70" w:unhideWhenUsed="0"/>
+    <w:lsdException w:name="Colorful Shading Accent 5" w:semiHidden="0" w:uiPriority="71" w:unhideWhenUsed="0"/>
+    <w:lsdException w:name="Colorful List Accent 5" w:semiHidden="0" w:uiPriority="72" w:unhideWhenUsed="0"/>
+    <w:lsdException w:name="Colorful Grid Accent 5" w:semiHidden="0" w:uiPriority="73" w:unhideWhenUsed="0"/>
+    <w:lsdException w:name="Light Shading Accent 6" w:semiHidden="0" w:uiPriority="60" w:unhideWhenUsed="0"/>
+    <w:lsdException w:name="Light List Accent 6" w:semiHidden="0" w:uiPriority="61" w:unhideWhenUsed="0"/>
+    <w:lsdException w:name="Light Grid Accent 6" w:semiHidden="0" w:uiPriority="62" w:unhideWhenUsed="0"/>
+    <w:lsdException w:name="Medium Shading 1 Accent 6" w:semiHidden="0" w:uiPriority="63" w:unhideWhenUsed="0"/>
+    <w:lsdException w:name="Medium Shading 2 Accent 6" w:semiHidden="0" w:uiPriority="64" w:unhideWhenUsed="0"/>
+    <w:lsdException w:name="Medium List 1 Accent 6" w:semiHidden="0" w:uiPriority="65" w:unhideWhenUsed="0"/>
+    <w:lsdException w:name="Medium List 2 Accent 6" w:semiHidden="0" w:uiPriority="66" w:unhideWhenUsed="0"/>
+    <w:lsdException w:name="Medium Grid 1 Accent 6" w:semiHidden="0" w:uiPriority="67" w:unhideWhenUsed="0"/>
+    <w:lsdException w:name="Medium Grid 2 Accent 6" w:semiHidden="0" w:uiPriority="68" w:unhideWhenUsed="0"/>
+    <w:lsdException w:name="Medium Grid 3 Accent 6" w:semiHidden="0" w:uiPriority="69" w:unhideWhenUsed="0"/>
+    <w:lsdException w:name="Dark List Accent 6" w:semiHidden="0" w:uiPriority="70" w:unhideWhenUsed="0"/>
+    <w:lsdException w:name="Colorful Shading Accent 6" w:semiHidden="0" w:uiPriority="71" w:unhideWhenUsed="0"/>
+    <w:lsdException w:name="Colorful List Accent 6" w:semiHidden="0" w:uiPriority="72" w:unhideWhenUsed="0"/>
+    <w:lsdException w:name="Colorful Grid Accent 6" w:semiHidden="0" w:uiPriority="73" w:unhideWhenUsed="0"/>
+    <w:lsdException w:name="Subtle Emphasis" w:semiHidden="0" w:uiPriority="19" w:unhideWhenUsed="0" w:qFormat="1"/>
+    <w:lsdException w:name="Intense Emphasis" w:semiHidden="0" w:uiPriority="21" w:unhideWhenUsed="0" w:qFormat="1"/>
+    <w:lsdException w:name="Subtle Reference" w:semiHidden="0" w:uiPriority="31" w:unhideWhenUsed="0" w:qFormat="1"/>
+    <w:lsdException w:name="Intense Reference" w:semiHidden="0" w:uiPriority="32" w:unhideWhenUsed="0" w:qFormat="1"/>
+    <w:lsdException w:name="Book Title" w:semiHidden="0" w:uiPriority="33" w:unhideWhenUsed="0" w:qFormat="1"/>
+    <w:lsdException w:name="Bibliography" w:uiPriority="37"/>
+    <w:lsdException w:name="TOC Heading" w:uiPriority="39" w:qFormat="1"/>
   </w:latentStyles>
   <w:style w:type="paragraph" w:default="1" w:styleId="Normal">
     <w:name w:val="Normal"/>
     <w:qFormat/>
+    <w:rsid w:val="0000740D"/>
   </w:style>
   <w:style w:type="paragraph" w:styleId="Heading2">
     <w:name w:val="heading 2"/>
@@ -7569,6 +6364,7 @@
     <w:uiPriority w:val="99"/>
     <w:semiHidden/>
     <w:unhideWhenUsed/>
+    <w:qFormat/>
     <w:tblPr>
       <w:tblInd w:w="0" w:type="dxa"/>
       <w:tblCellMar>
@@ -7699,6 +6495,36 @@
     <w:basedOn w:val="DefaultParagraphFont"/>
     <w:rsid w:val="00463DD7"/>
   </w:style>
+  <w:style w:type="paragraph" w:styleId="BalloonText">
+    <w:name w:val="Balloon Text"/>
+    <w:basedOn w:val="Normal"/>
+    <w:link w:val="BalloonTextChar"/>
+    <w:uiPriority w:val="99"/>
+    <w:semiHidden/>
+    <w:unhideWhenUsed/>
+    <w:rsid w:val="003F54C5"/>
+    <w:pPr>
+      <w:spacing w:after="0" w:line="240" w:lineRule="auto"/>
+    </w:pPr>
+    <w:rPr>
+      <w:rFonts w:ascii="Tahoma" w:hAnsi="Tahoma" w:cs="Tahoma"/>
+      <w:sz w:val="16"/>
+      <w:szCs w:val="16"/>
+    </w:rPr>
+  </w:style>
+  <w:style w:type="character" w:customStyle="1" w:styleId="BalloonTextChar">
+    <w:name w:val="Balloon Text Char"/>
+    <w:basedOn w:val="DefaultParagraphFont"/>
+    <w:link w:val="BalloonText"/>
+    <w:uiPriority w:val="99"/>
+    <w:semiHidden/>
+    <w:rsid w:val="003F54C5"/>
+    <w:rPr>
+      <w:rFonts w:ascii="Tahoma" w:hAnsi="Tahoma" w:cs="Tahoma"/>
+      <w:sz w:val="16"/>
+      <w:szCs w:val="16"/>
+    </w:rPr>
+  </w:style>
 </w:styles>
 </file>
 
@@ -7745,7 +6571,7 @@
     </a:clrScheme>
     <a:fontScheme name="Office">
       <a:majorFont>
-        <a:latin typeface="Calibri Light" panose="020F0302020204030204"/>
+        <a:latin typeface="Calibri Light"/>
         <a:ea typeface=""/>
         <a:cs typeface=""/>
         <a:font script="Jpan" typeface="游ゴシック Light"/>
@@ -7797,7 +6623,7 @@
         <a:font script="Tfng" typeface="Ebrima"/>
       </a:majorFont>
       <a:minorFont>
-        <a:latin typeface="Calibri" panose="020F0502020204030204"/>
+        <a:latin typeface="Calibri"/>
         <a:ea typeface=""/>
         <a:cs typeface=""/>
         <a:font script="Jpan" typeface="游明朝"/>
@@ -7991,7 +6817,7 @@
   <a:extraClrSchemeLst/>
   <a:extLst>
     <a:ext uri="{05A4C25C-085E-4340-85A3-A5531E510DB2}">
-      <thm15:themeFamily xmlns:thm15="http://schemas.microsoft.com/office/thememl/2012/main" name="Office Theme" id="{62F939B6-93AF-4DB8-9C6B-D6C7DFDC589F}" vid="{4A3C46E8-61CC-4603-A589-7422A47A8E4A}"/>
+      <thm15:themeFamily xmlns:thm15="http://schemas.microsoft.com/office/thememl/2012/main" xmlns="" name="Office Theme" id="{62F939B6-93AF-4DB8-9C6B-D6C7DFDC589F}" vid="{4A3C46E8-61CC-4603-A589-7422A47A8E4A}"/>
     </a:ext>
   </a:extLst>
 </a:theme>
